--- a/CourseworkWriteup.docx
+++ b/CourseworkWriteup.docx
@@ -2,6 +2,68 @@
 <file path=word/document.xml><?xml version="1.0" encoding="utf-8"?>
 <w:document xmlns:wpc="http://schemas.microsoft.com/office/word/2010/wordprocessingCanvas" xmlns:cx="http://schemas.microsoft.com/office/drawing/2014/chartex" xmlns:cx1="http://schemas.microsoft.com/office/drawing/2015/9/8/chartex" xmlns:cx2="http://schemas.microsoft.com/office/drawing/2015/10/21/chartex" xmlns:cx3="http://schemas.microsoft.com/office/drawing/2016/5/9/chartex" xmlns:cx4="http://schemas.microsoft.com/office/drawing/2016/5/10/chartex" xmlns:cx5="http://schemas.microsoft.com/office/drawing/2016/5/11/chartex" xmlns:cx6="http://schemas.microsoft.com/office/drawing/2016/5/12/chartex" xmlns:cx7="http://schemas.microsoft.com/office/drawing/2016/5/13/chartex" xmlns:cx8="http://schemas.microsoft.com/office/drawing/2016/5/14/chartex" xmlns:mc="http://schemas.openxmlformats.org/markup-compatibility/2006" xmlns:aink="http://schemas.microsoft.com/office/drawing/2016/ink" xmlns:am3d="http://schemas.microsoft.com/office/drawing/2017/model3d" xmlns:o="urn:schemas-microsoft-com:office:office" xmlns:r="http://schemas.openxmlformats.org/officeDocument/2006/relationships" xmlns:m="http://schemas.openxmlformats.org/officeDocument/2006/math" xmlns:v="urn:schemas-microsoft-com:vml" xmlns:wp14="http://schemas.microsoft.com/office/word/2010/wordprocessingDrawing" xmlns:wp="http://schemas.openxmlformats.org/drawingml/2006/wordprocessingDrawing" xmlns:w10="urn:schemas-microsoft-com:office:word" xmlns:w="http://schemas.openxmlformats.org/wordprocessingml/2006/main" xmlns:w14="http://schemas.microsoft.com/office/word/2010/wordml" xmlns:w15="http://schemas.microsoft.com/office/word/2012/wordml" xmlns:w16cex="http://schemas.microsoft.com/office/word/2018/wordml/cex" xmlns:w16cid="http://schemas.microsoft.com/office/word/2016/wordml/cid" xmlns:w16="http://schemas.microsoft.com/office/word/2018/wordml" xmlns:w16sdtdh="http://schemas.microsoft.com/office/word/2020/wordml/sdtdatahash" xmlns:w16se="http://schemas.microsoft.com/office/word/2015/wordml/symex" xmlns:wpg="http://schemas.microsoft.com/office/word/2010/wordprocessingGroup" xmlns:wpi="http://schemas.microsoft.com/office/word/2010/wordprocessingInk" xmlns:wne="http://schemas.microsoft.com/office/word/2006/wordml" xmlns:wps="http://schemas.microsoft.com/office/word/2010/wordprocessingShape" mc:Ignorable="w14 w15 w16se w16cid w16 w16cex w16sdtdh wp14">
   <w:body>
+    <w:p>
+      <w:pPr>
+        <w:pStyle w:val="Title"/>
+        <w:rPr>
+          <w:rFonts w:ascii="Bahnschrift Light Condensed" w:hAnsi="Bahnschrift Light Condensed"/>
+          <w:noProof/>
+          <w:color w:val="ED7D31" w:themeColor="accent2"/>
+          <w:sz w:val="144"/>
+          <w:szCs w:val="144"/>
+        </w:rPr>
+      </w:pPr>
+      <w:r>
+        <w:rPr>
+          <w:rFonts w:ascii="Bahnschrift Light Condensed" w:hAnsi="Bahnschrift Light Condensed"/>
+          <w:noProof/>
+          <w:color w:val="ED7D31" w:themeColor="accent2"/>
+          <w:sz w:val="144"/>
+          <w:szCs w:val="144"/>
+        </w:rPr>
+        <w:drawing>
+          <wp:inline distT="0" distB="0" distL="0" distR="0" wp14:anchorId="073B13C4" wp14:editId="7AC8C1A3">
+            <wp:extent cx="5731510" cy="5731510"/>
+            <wp:effectExtent l="0" t="0" r="0" b="0"/>
+            <wp:docPr id="3" name="Picture 3"/>
+            <wp:cNvGraphicFramePr>
+              <a:graphicFrameLocks xmlns:a="http://schemas.openxmlformats.org/drawingml/2006/main" noChangeAspect="1"/>
+            </wp:cNvGraphicFramePr>
+            <a:graphic xmlns:a="http://schemas.openxmlformats.org/drawingml/2006/main">
+              <a:graphicData uri="http://schemas.openxmlformats.org/drawingml/2006/picture">
+                <pic:pic xmlns:pic="http://schemas.openxmlformats.org/drawingml/2006/picture">
+                  <pic:nvPicPr>
+                    <pic:cNvPr id="3" name="Picture 3"/>
+                    <pic:cNvPicPr/>
+                  </pic:nvPicPr>
+                  <pic:blipFill>
+                    <a:blip r:embed="rId8" cstate="print">
+                      <a:extLst>
+                        <a:ext uri="{28A0092B-C50C-407E-A947-70E740481C1C}">
+                          <a14:useLocalDpi xmlns:a14="http://schemas.microsoft.com/office/drawing/2010/main" val="0"/>
+                        </a:ext>
+                      </a:extLst>
+                    </a:blip>
+                    <a:stretch>
+                      <a:fillRect/>
+                    </a:stretch>
+                  </pic:blipFill>
+                  <pic:spPr>
+                    <a:xfrm>
+                      <a:off x="0" y="0"/>
+                      <a:ext cx="5731510" cy="5731510"/>
+                    </a:xfrm>
+                    <a:prstGeom prst="rect">
+                      <a:avLst/>
+                    </a:prstGeom>
+                  </pic:spPr>
+                </pic:pic>
+              </a:graphicData>
+            </a:graphic>
+          </wp:inline>
+        </w:drawing>
+      </w:r>
+    </w:p>
     <w:p>
       <w:pPr>
         <w:pStyle w:val="Title"/>
@@ -13,6 +75,18 @@
           <w:szCs w:val="144"/>
         </w:rPr>
       </w:pPr>
+    </w:p>
+    <w:p>
+      <w:pPr>
+        <w:pStyle w:val="Title"/>
+        <w:jc w:val="center"/>
+        <w:rPr>
+          <w:rFonts w:ascii="Bahnschrift Light Condensed" w:hAnsi="Bahnschrift Light Condensed"/>
+          <w:color w:val="ED7D31" w:themeColor="accent2"/>
+          <w:sz w:val="144"/>
+          <w:szCs w:val="144"/>
+        </w:rPr>
+      </w:pPr>
       <w:r>
         <w:rPr>
           <w:rFonts w:ascii="Bahnschrift Light Condensed" w:hAnsi="Bahnschrift Light Condensed"/>
@@ -50,6 +124,8 @@
         <w:t>uiz in C#</w:t>
       </w:r>
     </w:p>
+    <w:p/>
+    <w:p/>
     <w:p>
       <w:pPr>
         <w:pStyle w:val="Title"/>
@@ -65,18 +141,13 @@
           <w:szCs w:val="22"/>
           <w:lang w:val="en-GB"/>
         </w:rPr>
-        <w:id w:val="1936020336"/>
+        <w:id w:val="1500413289"/>
         <w:docPartObj>
           <w:docPartGallery w:val="Table of Contents"/>
           <w:docPartUnique/>
         </w:docPartObj>
       </w:sdtPr>
-      <w:sdtEndPr>
-        <w:rPr>
-          <w:bCs/>
-          <w:noProof/>
-        </w:rPr>
-      </w:sdtEndPr>
+      <w:sdtEndPr/>
       <w:sdtContent>
         <w:p>
           <w:pPr>
@@ -105,27 +176,15 @@
             </w:rPr>
           </w:pPr>
           <w:r>
-            <w:rPr>
-              <w:rFonts w:ascii="Bahnschrift Light" w:hAnsi="Bahnschrift Light"/>
-              <w:u w:val="single"/>
-            </w:rPr>
             <w:fldChar w:fldCharType="begin"/>
           </w:r>
           <w:r>
-            <w:rPr>
-              <w:rFonts w:ascii="Bahnschrift Light" w:hAnsi="Bahnschrift Light"/>
-              <w:u w:val="single"/>
-            </w:rPr>
-            <w:instrText xml:space="preserve"> TOC \o "1-3" \h \z \u </w:instrText>
+            <w:instrText>TOC \o "1-3" \z \u \h</w:instrText>
           </w:r>
           <w:r>
-            <w:rPr>
-              <w:rFonts w:ascii="Bahnschrift Light" w:hAnsi="Bahnschrift Light"/>
-              <w:u w:val="single"/>
-            </w:rPr>
             <w:fldChar w:fldCharType="separate"/>
           </w:r>
-          <w:hyperlink w:anchor="_Toc183767688" w:history="1">
+          <w:hyperlink w:anchor="_Toc184198392" w:history="1">
             <w:r>
               <w:rPr>
                 <w:rStyle w:val="Hyperlink"/>
@@ -152,7 +211,7 @@
                 <w:noProof/>
                 <w:webHidden/>
               </w:rPr>
-              <w:instrText xml:space="preserve"> PAGEREF _Toc183767688 \h </w:instrText>
+              <w:instrText xml:space="preserve"> PAGEREF _Toc184198392 \h </w:instrText>
             </w:r>
             <w:r>
               <w:rPr>
@@ -195,7 +254,7 @@
               <w:lang w:eastAsia="en-GB"/>
             </w:rPr>
           </w:pPr>
-          <w:hyperlink w:anchor="_Toc183767689" w:history="1">
+          <w:hyperlink w:anchor="_Toc184198393" w:history="1">
             <w:r>
               <w:rPr>
                 <w:rStyle w:val="Hyperlink"/>
@@ -222,7 +281,7 @@
                 <w:noProof/>
                 <w:webHidden/>
               </w:rPr>
-              <w:instrText xml:space="preserve"> PAGEREF _Toc183767689 \h </w:instrText>
+              <w:instrText xml:space="preserve"> PAGEREF _Toc184198393 \h </w:instrText>
             </w:r>
             <w:r>
               <w:rPr>
@@ -265,7 +324,7 @@
               <w:lang w:eastAsia="en-GB"/>
             </w:rPr>
           </w:pPr>
-          <w:hyperlink w:anchor="_Toc183767690" w:history="1">
+          <w:hyperlink w:anchor="_Toc184198394" w:history="1">
             <w:r>
               <w:rPr>
                 <w:rStyle w:val="Hyperlink"/>
@@ -292,7 +351,7 @@
                 <w:noProof/>
                 <w:webHidden/>
               </w:rPr>
-              <w:instrText xml:space="preserve"> PAGEREF _Toc183767690 \h </w:instrText>
+              <w:instrText xml:space="preserve"> PAGEREF _Toc184198394 \h </w:instrText>
             </w:r>
             <w:r>
               <w:rPr>
@@ -335,7 +394,7 @@
               <w:lang w:eastAsia="en-GB"/>
             </w:rPr>
           </w:pPr>
-          <w:hyperlink w:anchor="_Toc183767691" w:history="1">
+          <w:hyperlink w:anchor="_Toc184198395" w:history="1">
             <w:r>
               <w:rPr>
                 <w:rStyle w:val="Hyperlink"/>
@@ -362,7 +421,7 @@
                 <w:noProof/>
                 <w:webHidden/>
               </w:rPr>
-              <w:instrText xml:space="preserve"> PAGEREF _Toc183767691 \h </w:instrText>
+              <w:instrText xml:space="preserve"> PAGEREF _Toc184198395 \h </w:instrText>
             </w:r>
             <w:r>
               <w:rPr>
@@ -394,11 +453,18 @@
           </w:hyperlink>
         </w:p>
         <w:p>
+          <w:pPr>
+            <w:pStyle w:val="TOC1"/>
+            <w:tabs>
+              <w:tab w:val="right" w:leader="dot" w:pos="9015"/>
+            </w:tabs>
+            <w:rPr>
+              <w:rStyle w:val="Hyperlink"/>
+              <w:noProof/>
+              <w:lang w:eastAsia="en-GB"/>
+            </w:rPr>
+          </w:pPr>
           <w:r>
-            <w:rPr>
-              <w:rFonts w:ascii="Bahnschrift Light" w:hAnsi="Bahnschrift Light"/>
-              <w:noProof/>
-            </w:rPr>
             <w:fldChar w:fldCharType="end"/>
           </w:r>
         </w:p>
@@ -419,6 +485,7 @@
     <w:p/>
     <w:p/>
     <w:p/>
+    <w:p/>
     <w:p>
       <w:pPr>
         <w:pStyle w:val="Title"/>
@@ -428,102 +495,124 @@
         </w:rPr>
       </w:pPr>
     </w:p>
+    <w:p/>
+    <w:p/>
+    <w:p/>
+    <w:p/>
+    <w:p/>
+    <w:p/>
+    <w:p/>
+    <w:p/>
+    <w:p/>
+    <w:p/>
+    <w:p/>
+    <w:p/>
     <w:p>
       <w:pPr>
         <w:pStyle w:val="Heading1"/>
       </w:pPr>
-      <w:bookmarkStart w:id="0" w:name="_Toc183767688"/>
+      <w:bookmarkStart w:id="0" w:name="_Toc184198392"/>
+    </w:p>
+    <w:p>
+      <w:pPr>
+        <w:pStyle w:val="Heading1"/>
+      </w:pPr>
+      <w:r>
+        <w:t>Background</w:t>
+      </w:r>
+      <w:bookmarkEnd w:id="0"/>
+    </w:p>
+    <w:p/>
+    <w:p>
+      <w:r>
+        <w:t>Team Fortress 2 is a first person shooter game designed by Valve Software and released in October 2007. In the game, the player selects one of 9 classes with individual skills and roles on a team of 12 people. Their goal is to either defend a point when on RED team, or attempt to attack and take the same point if on BLU team. Some classes specialise in defence, such as the Heavy, and some specialise in attack, such as the Soldier, or even support, such as the Medic.</w:t>
+      </w:r>
+    </w:p>
+    <w:p>
+      <w:r>
+        <w:t>The system will have the aim of testing and building upon the user’s knowledge of Team Fortress 2, including its classes, weaponry, maps, items, and history. I have decided to base the quiz on Team Fortress 2 (or TF2) in order to assist those who are new to the game, and allow them the ability to familiarise themselves with the concepts and fundamental mechanics of the game before they play it themselves, or as they are playing it</w:t>
+      </w:r>
+      <w:r>
+        <w:t>, permitting them to develop their skills further than someone only playing the game would be able to</w:t>
+      </w:r>
+      <w:r>
+        <w:t xml:space="preserve">. </w:t>
+      </w:r>
+    </w:p>
+    <w:p>
+      <w:r>
+        <w:t>The quiz will develop the user’s knowledge</w:t>
+      </w:r>
+      <w:r>
+        <w:t xml:space="preserve"> on important facets of the game, as well as the underlying story if they are interested. It will assist the user in becoming proficient at the game’s general strategy whilst playing as different classes, as well as the more advanced tricks and techniques individual to each class (rocket jumping as the Soldier, sticky jumping as the Demoman, trickstabs as the Spy, etc.), allowing each individual user to place an emphasis on their class of choice and develop their skills with them as well as their general game sense.</w:t>
+      </w:r>
+    </w:p>
+    <w:p/>
+    <w:p>
+      <w:pPr>
+        <w:pStyle w:val="Heading1"/>
+      </w:pPr>
+      <w:bookmarkStart w:id="1" w:name="_Toc184198393"/>
+      <w:r>
+        <w:t>Client</w:t>
+      </w:r>
+      <w:bookmarkEnd w:id="1"/>
+    </w:p>
+    <w:p/>
+    <w:p>
+      <w:r>
+        <w:t xml:space="preserve">The client this system is developed for is </w:t>
+      </w:r>
+      <w:r>
+        <w:t>Gareth</w:t>
+      </w:r>
+      <w:r>
+        <w:t xml:space="preserve"> McKittrick</w:t>
+      </w:r>
+      <w:r>
+        <w:t>, who is looking to improve with regards to TF2.</w:t>
+      </w:r>
+      <w:r>
+        <w:t xml:space="preserve"> He already has a basic knowledge of the game and its mechanics, although he would like to both increase and maintain his skill.</w:t>
+      </w:r>
+      <w:r>
+        <w:t xml:space="preserve"> He is interested in developing his skills in the game in order to compete efficiently in the game as his class of choice, the Soldier</w:t>
+      </w:r>
+      <w:r>
+        <w:t>, as well as progress his capabilities with other classes in the game.</w:t>
+      </w:r>
+    </w:p>
+    <w:p/>
+    <w:p>
+      <w:pPr>
+        <w:pStyle w:val="Heading1"/>
+      </w:pPr>
+      <w:bookmarkStart w:id="2" w:name="_Toc184198394"/>
+      <w:r>
+        <w:t>Users</w:t>
+      </w:r>
+      <w:bookmarkEnd w:id="2"/>
+    </w:p>
+    <w:p/>
+    <w:p>
+      <w:r>
+        <w:t>The user of the system will be people who are looking to develop their skills in TF2. This will be either: people who are new to the game and interested in developing fundamental skills which will be needed for success in the game, as well as more advanced, long-time players, who are looking to advance their skills further and utilise more complex techniques when playing their class of choice.</w:t>
+      </w:r>
+      <w:r>
+        <w:t xml:space="preserve"> The client also intends to use the system in an effort to develop his TF2 ability and skill, advancing his skill as some individual classes such as the Soldier as well as different </w:t>
+      </w:r>
+      <w:r>
+        <w:t>classes. He also wishes to develop his ability in comparison to other users.</w:t>
+      </w:r>
+    </w:p>
+    <w:p/>
+    <w:p>
+      <w:pPr>
+        <w:pStyle w:val="Heading1"/>
+      </w:pPr>
+      <w:bookmarkStart w:id="3" w:name="_Toc184198395"/>
       <w:r>
         <w:lastRenderedPageBreak/>
-        <w:t>Background</w:t>
-      </w:r>
-      <w:bookmarkEnd w:id="0"/>
-    </w:p>
-    <w:p/>
-    <w:p>
-      <w:r>
-        <w:t>The system will have the aim of testing and building upon the user’s knowledge of Team Fortress 2, including its classes, weaponry, maps, items, and history. I have decided to base the quiz on Team Fortress 2 (or TF2) in order to assist those who are new to the game, and allow them the ability to familiarise themselves with the concepts and fundamental mechanics of the game before they play it themselves, or as they are playing it</w:t>
-      </w:r>
-      <w:r>
-        <w:t>, permitting them to develop their skills further than someone only playing the game would be able to</w:t>
-      </w:r>
-      <w:r>
-        <w:t xml:space="preserve">. </w:t>
-      </w:r>
-    </w:p>
-    <w:p>
-      <w:r>
-        <w:t>The quiz will develop the user’s knowledge</w:t>
-      </w:r>
-      <w:r>
-        <w:t xml:space="preserve"> on important facets of the game, as well as the underlying story if they are interested. It will assist the user in becoming proficient at the game’s general strategy whilst playing as different classes, as well as the more advanced tricks and techniques individual to each class (for example, rocket jumping as the Soldier, sticky jumping as the Demoman, trickstabs as the Spy, etc.), allowing each individual user to place an emphasis on their class of choice and develop their skills with them as well as their general game sense.</w:t>
-      </w:r>
-    </w:p>
-    <w:p/>
-    <w:p>
-      <w:pPr>
-        <w:pStyle w:val="Heading1"/>
-      </w:pPr>
-      <w:bookmarkStart w:id="1" w:name="_Toc183767689"/>
-      <w:r>
-        <w:t>Client</w:t>
-      </w:r>
-      <w:bookmarkEnd w:id="1"/>
-    </w:p>
-    <w:p/>
-    <w:p>
-      <w:r>
-        <w:t>The client this system is developed for is M</w:t>
-      </w:r>
-      <w:r>
-        <w:t>s</w:t>
-      </w:r>
-      <w:r>
-        <w:t>. McKittrick</w:t>
-      </w:r>
-      <w:r>
-        <w:t>, who is looking to improve with regards to TF2.</w:t>
-      </w:r>
-      <w:r>
-        <w:t xml:space="preserve"> He already has a basic knowledge of the game and its mechanics, although he would like to both increase and maintain his skill.</w:t>
-      </w:r>
-      <w:r>
-        <w:t xml:space="preserve"> He is interested in developing his skills in the game in order to compete efficiently in the game as his class of choice, the Soldier</w:t>
-      </w:r>
-      <w:r>
-        <w:t>, as well as progress his capabilities with other classes in the game.</w:t>
-      </w:r>
-    </w:p>
-    <w:p/>
-    <w:p>
-      <w:pPr>
-        <w:pStyle w:val="Heading1"/>
-      </w:pPr>
-      <w:bookmarkStart w:id="2" w:name="_Toc183767690"/>
-      <w:r>
-        <w:t>Users</w:t>
-      </w:r>
-      <w:bookmarkEnd w:id="2"/>
-    </w:p>
-    <w:p/>
-    <w:p>
-      <w:r>
-        <w:t>The user of the system will be people who are looking to develop their skills in TF2. This will be either</w:t>
-      </w:r>
-      <w:r>
-        <w:t>: p</w:t>
-      </w:r>
-      <w:r>
-        <w:t>eople who are new to the game, and interested in developing fundamental skills which will be needed for success in the game, as well as more advanced, long-time players, who are looking to advance their skills further and utilise more complex techniques when playing their class of choice.</w:t>
-      </w:r>
-    </w:p>
-    <w:p/>
-    <w:p>
-      <w:pPr>
-        <w:pStyle w:val="Heading1"/>
-      </w:pPr>
-      <w:bookmarkStart w:id="3" w:name="_Toc183767691"/>
-      <w:r>
         <w:t>User Requirements</w:t>
       </w:r>
       <w:bookmarkEnd w:id="3"/>
@@ -534,7 +623,7 @@
         <w:pStyle w:val="ListParagraph"/>
         <w:numPr>
           <w:ilvl w:val="0"/>
-          <w:numId w:val="2"/>
+          <w:numId w:val="20"/>
         </w:numPr>
       </w:pPr>
       <w:r>
@@ -557,20 +646,27 @@
         <w:pStyle w:val="ListParagraph"/>
         <w:numPr>
           <w:ilvl w:val="0"/>
-          <w:numId w:val="2"/>
+          <w:numId w:val="20"/>
         </w:numPr>
       </w:pPr>
       <w:r>
-        <w:t xml:space="preserve">The quiz will include a wide variety of questions to test the user on their game knowledge and skill. For example, users may be tasked to drag and drop the correct weapon name </w:t>
-      </w:r>
-      <w:r>
-        <w:t>to an image of the weapon, guess the weapon based off their stats, with hints as to the correct weapon (e.g., year of release, slot it is used in, class it is used by)</w:t>
-      </w:r>
-    </w:p>
-    <w:p>
-      <w:pPr>
-        <w:pStyle w:val="ListParagraph"/>
-      </w:pPr>
+        <w:t xml:space="preserve">The quiz will include a wide variety of questions to test the user on their game knowledge and skill. </w:t>
+      </w:r>
+      <w:r>
+        <w:t>U</w:t>
+      </w:r>
+      <w:r>
+        <w:t xml:space="preserve">sers </w:t>
+      </w:r>
+      <w:r>
+        <w:t>will</w:t>
+      </w:r>
+      <w:r>
+        <w:t xml:space="preserve"> be tasked to drag and drop the correct weapon name </w:t>
+      </w:r>
+      <w:r>
+        <w:t>to an image of the weapon, guess the weapon based off their stats, with hints as to the correct weapon (year of release, slot it is used in, class it is used by)</w:t>
+      </w:r>
     </w:p>
     <w:p>
       <w:pPr>
@@ -582,14 +678,106 @@
         <w:pStyle w:val="ListParagraph"/>
         <w:numPr>
           <w:ilvl w:val="0"/>
-          <w:numId w:val="2"/>
+          <w:numId w:val="20"/>
         </w:numPr>
       </w:pPr>
       <w:r>
-        <w:t xml:space="preserve">The quiz will contain the ability to select a character to represent the user throughout the quiz. The characters will be the 9 classes from TF2 and each will have a special ability </w:t>
-      </w:r>
-      <w:r>
-        <w:t>which may be activated by pressing an ability icon in the bottom right of the question screen. If the ability is not available due to being uncharged or already used, the ability icon will appear greyed out. The special abilities for each character are as follows:</w:t>
+        <w:t xml:space="preserve">The user will be able to gain certain achievements when meeting goals in the quiz. </w:t>
+      </w:r>
+      <w:r>
+        <w:t xml:space="preserve">Some examples of achievements are as follows: </w:t>
+      </w:r>
+      <w:r>
+        <w:t xml:space="preserve">a user </w:t>
+      </w:r>
+      <w:r>
+        <w:t>will</w:t>
+      </w:r>
+      <w:r>
+        <w:t xml:space="preserve"> gain an achievement for getting a perfect score within the quiz, or using a certain character’s ability a total of 5 times. </w:t>
+      </w:r>
+    </w:p>
+    <w:p>
+      <w:pPr>
+        <w:pStyle w:val="ListParagraph"/>
+      </w:pPr>
+    </w:p>
+    <w:p>
+      <w:pPr>
+        <w:pStyle w:val="ListParagraph"/>
+        <w:numPr>
+          <w:ilvl w:val="0"/>
+          <w:numId w:val="20"/>
+        </w:numPr>
+      </w:pPr>
+      <w:r>
+        <w:t xml:space="preserve">Achievements will be able to be viewed on an achievements screen, as well as the criteria for unlocking new achievements within the quiz. </w:t>
+      </w:r>
+    </w:p>
+    <w:p>
+      <w:pPr>
+        <w:pStyle w:val="ListParagraph"/>
+      </w:pPr>
+    </w:p>
+    <w:p>
+      <w:pPr>
+        <w:pStyle w:val="ListParagraph"/>
+        <w:numPr>
+          <w:ilvl w:val="0"/>
+          <w:numId w:val="20"/>
+        </w:numPr>
+      </w:pPr>
+      <w:r>
+        <w:t>There will also be a showcase of the percentage of users who have unlocked a specific achievement</w:t>
+      </w:r>
+      <w:r>
+        <w:t>.</w:t>
+      </w:r>
+      <w:r>
+        <w:t xml:space="preserve"> </w:t>
+      </w:r>
+    </w:p>
+    <w:p>
+      <w:pPr>
+        <w:pStyle w:val="ListParagraph"/>
+      </w:pPr>
+    </w:p>
+    <w:p>
+      <w:pPr>
+        <w:pStyle w:val="ListParagraph"/>
+        <w:numPr>
+          <w:ilvl w:val="0"/>
+          <w:numId w:val="20"/>
+        </w:numPr>
+      </w:pPr>
+      <w:r>
+        <w:t>I</w:t>
+      </w:r>
+      <w:r>
+        <w:t>f an achievement is unlocked by less than 10% of players, it its marked as a rare achievement, shown by a starburst effect around the achievement icon.</w:t>
+      </w:r>
+    </w:p>
+    <w:p>
+      <w:pPr>
+        <w:pStyle w:val="ListParagraph"/>
+      </w:pPr>
+    </w:p>
+    <w:p>
+      <w:pPr>
+        <w:pStyle w:val="ListParagraph"/>
+        <w:numPr>
+          <w:ilvl w:val="0"/>
+          <w:numId w:val="20"/>
+        </w:numPr>
+      </w:pPr>
+      <w:r>
+        <w:t xml:space="preserve">The quiz will contain the ability to select a character to represent the user throughout the quiz. The characters will be the 9 classes from TF2, and each will have a special ability which </w:t>
+      </w:r>
+      <w:r>
+        <w:t>will</w:t>
+      </w:r>
+      <w:r>
+        <w:t xml:space="preserve"> be activated by pressing an ability icon in the bottom right of the question screen. If the ability is not available due to being uncharged or already used, the ability icon will appear greyed out. The special abilities for each character are as follows:</w:t>
       </w:r>
     </w:p>
     <w:p>
@@ -602,11 +790,17 @@
         <w:pStyle w:val="ListParagraph"/>
         <w:numPr>
           <w:ilvl w:val="1"/>
-          <w:numId w:val="2"/>
+          <w:numId w:val="20"/>
         </w:numPr>
       </w:pPr>
       <w:r>
-        <w:t>Scout – Double Jump – The user may skip the question, automatically getting it correct</w:t>
+        <w:t xml:space="preserve">Scout – Double Jump – The user </w:t>
+      </w:r>
+      <w:r>
+        <w:t>can</w:t>
+      </w:r>
+      <w:r>
+        <w:t xml:space="preserve"> skip the question, automatically getting it correct</w:t>
       </w:r>
       <w:r>
         <w:t>. Marked via a sound effect</w:t>
@@ -626,7 +820,7 @@
         <w:pStyle w:val="ListParagraph"/>
         <w:numPr>
           <w:ilvl w:val="1"/>
-          <w:numId w:val="2"/>
+          <w:numId w:val="20"/>
         </w:numPr>
       </w:pPr>
       <w:r>
@@ -656,7 +850,7 @@
         <w:pStyle w:val="ListParagraph"/>
         <w:numPr>
           <w:ilvl w:val="1"/>
-          <w:numId w:val="2"/>
+          <w:numId w:val="20"/>
         </w:numPr>
       </w:pPr>
       <w:r>
@@ -686,7 +880,7 @@
         <w:pStyle w:val="ListParagraph"/>
         <w:numPr>
           <w:ilvl w:val="1"/>
-          <w:numId w:val="2"/>
+          <w:numId w:val="20"/>
         </w:numPr>
       </w:pPr>
       <w:r>
@@ -710,10 +904,11 @@
         <w:pStyle w:val="ListParagraph"/>
         <w:numPr>
           <w:ilvl w:val="1"/>
-          <w:numId w:val="2"/>
+          <w:numId w:val="20"/>
         </w:numPr>
       </w:pPr>
       <w:r>
+        <w:lastRenderedPageBreak/>
         <w:t xml:space="preserve">Heavy – Brass Beast – Remove 2 incorrect answers </w:t>
       </w:r>
       <w:r>
@@ -740,35 +935,17 @@
         <w:pStyle w:val="ListParagraph"/>
         <w:numPr>
           <w:ilvl w:val="1"/>
-          <w:numId w:val="2"/>
+          <w:numId w:val="20"/>
         </w:numPr>
       </w:pPr>
       <w:r>
-        <w:t>Engineer – Teleporter – Return to any incorrectly answered question</w:t>
-      </w:r>
-      <w:r>
-        <w:t>, allowing the user to receive another attempt at the question</w:t>
-      </w:r>
-      <w:r>
-        <w:t>. This is marked by a display which appears as a red coloured screen with scanlines, showing each individual question number as a button</w:t>
-      </w:r>
-      <w:r>
-        <w:t>. Each question may only be returned to once</w:t>
-      </w:r>
-      <w:r>
-        <w:t xml:space="preserve"> </w:t>
-      </w:r>
-      <w:r>
-        <w:t>–</w:t>
-      </w:r>
-      <w:r>
-        <w:t xml:space="preserve"> </w:t>
-      </w:r>
-      <w:r>
-        <w:t>Three</w:t>
-      </w:r>
-      <w:r>
-        <w:t xml:space="preserve"> time use</w:t>
+        <w:t xml:space="preserve">Engineer – Teleporter – Return to any incorrectly answered question, allowing the user to receive another attempt at the question. This is marked by a display which appears as a red coloured screen with scanlines, showing each individual question number as a button. Each question </w:t>
+      </w:r>
+      <w:r>
+        <w:t>can</w:t>
+      </w:r>
+      <w:r>
+        <w:t xml:space="preserve"> only be returned to once – Three-time use</w:t>
       </w:r>
     </w:p>
     <w:p>
@@ -782,7 +959,7 @@
         <w:pStyle w:val="ListParagraph"/>
         <w:numPr>
           <w:ilvl w:val="1"/>
-          <w:numId w:val="2"/>
+          <w:numId w:val="20"/>
         </w:numPr>
       </w:pPr>
       <w:r>
@@ -801,19 +978,13 @@
         <w:t>Ü</w:t>
       </w:r>
       <w:r>
-        <w:t>bercharge</w:t>
-      </w:r>
-      <w:r>
-        <w:t xml:space="preserve">d, providing the user an advantage whilst answering unfamiliar questions. The usage of this ability will be marked by a red hue around the border of the screen and a static sound playing to indicate an </w:t>
+        <w:t xml:space="preserve">bercharged, providing the user an advantage whilst answering unfamiliar questions. The usage of this ability will be marked by a red hue around the border of the screen and a static sound playing to indicate an </w:t>
       </w:r>
       <w:r>
         <w:t>Ü</w:t>
       </w:r>
       <w:r>
-        <w:t>bercharge</w:t>
-      </w:r>
-      <w:r>
-        <w:t>d stat</w:t>
+        <w:t>bercharged stat</w:t>
       </w:r>
       <w:r>
         <w:t>e</w:t>
@@ -838,39 +1009,11 @@
         <w:pStyle w:val="ListParagraph"/>
         <w:numPr>
           <w:ilvl w:val="1"/>
-          <w:numId w:val="2"/>
+          <w:numId w:val="20"/>
         </w:numPr>
       </w:pPr>
       <w:r>
-        <w:lastRenderedPageBreak/>
-        <w:t xml:space="preserve">Sniper – Razorback – </w:t>
-      </w:r>
-      <w:r>
-        <w:t>The user g</w:t>
-      </w:r>
-      <w:r>
-        <w:t>ain</w:t>
-      </w:r>
-      <w:r>
-        <w:t>s</w:t>
-      </w:r>
-      <w:r>
-        <w:t xml:space="preserve"> </w:t>
-      </w:r>
-      <w:r>
-        <w:t>another try on</w:t>
-      </w:r>
-      <w:r>
-        <w:t xml:space="preserve"> the current question</w:t>
-      </w:r>
-      <w:r>
-        <w:t>, increasing their confidence when answering as they can be sure they have another chance if the question is answered incorrectly</w:t>
-      </w:r>
-      <w:r>
-        <w:t>. Marked by an icon of the Razorback appearing over the character’s ability icon</w:t>
-      </w:r>
-      <w:r>
-        <w:t xml:space="preserve"> – 1 question charge</w:t>
+        <w:t>Sniper – Razorback – The user gains another tries on the current question, increasing their confidence when answering as they can be sure they have another chance if the question is answered incorrectly. Marked by an icon of the Razorback appearing over the character’s ability icon – 1 question charge</w:t>
       </w:r>
     </w:p>
     <w:p>
@@ -884,29 +1027,11 @@
         <w:pStyle w:val="ListParagraph"/>
         <w:numPr>
           <w:ilvl w:val="1"/>
-          <w:numId w:val="2"/>
+          <w:numId w:val="20"/>
         </w:numPr>
       </w:pPr>
       <w:r>
-        <w:t>Spy – Disguise Kit – Switch to</w:t>
-      </w:r>
-      <w:r>
-        <w:t xml:space="preserve"> a different set of questions called</w:t>
-      </w:r>
-      <w:r>
-        <w:t xml:space="preserve"> BLU side questions, which are comparatively easier than RED side questions</w:t>
-      </w:r>
-      <w:r>
-        <w:t>, however the user cannot switch back</w:t>
-      </w:r>
-      <w:r>
-        <w:t xml:space="preserve"> </w:t>
-      </w:r>
-      <w:r>
-        <w:t xml:space="preserve">unless they get a question wrong and their disguise is broken </w:t>
-      </w:r>
-      <w:r>
-        <w:t xml:space="preserve">– One time use </w:t>
+        <w:t xml:space="preserve">Spy – Disguise Kit – Switch to a different set of questions called BLU side questions, which are comparatively easier than RED side questions, however the user cannot switch back unless they get a question wrong, and their disguise is broken – One time use </w:t>
       </w:r>
     </w:p>
     <w:p>
@@ -919,7 +1044,7 @@
         <w:pStyle w:val="ListParagraph"/>
         <w:numPr>
           <w:ilvl w:val="0"/>
-          <w:numId w:val="2"/>
+          <w:numId w:val="20"/>
         </w:numPr>
       </w:pPr>
       <w:r>
@@ -943,7 +1068,7 @@
         <w:pStyle w:val="ListParagraph"/>
         <w:numPr>
           <w:ilvl w:val="1"/>
-          <w:numId w:val="2"/>
+          <w:numId w:val="20"/>
         </w:numPr>
       </w:pPr>
       <w:r>
@@ -955,7 +1080,7 @@
         <w:pStyle w:val="ListParagraph"/>
         <w:numPr>
           <w:ilvl w:val="1"/>
-          <w:numId w:val="2"/>
+          <w:numId w:val="20"/>
         </w:numPr>
       </w:pPr>
       <w:r>
@@ -979,11 +1104,11 @@
         <w:pStyle w:val="ListParagraph"/>
         <w:numPr>
           <w:ilvl w:val="0"/>
-          <w:numId w:val="5"/>
+          <w:numId w:val="23"/>
         </w:numPr>
       </w:pPr>
       <w:r>
-        <w:t>After the loading bar is filled, the splash screen will be hidden and the login screen will be shown</w:t>
+        <w:t>After the loading bar is filled, the splash screen will be hidden, and the login screen will be shown</w:t>
       </w:r>
     </w:p>
     <w:p>
@@ -997,14 +1122,11 @@
         <w:pStyle w:val="ListParagraph"/>
         <w:numPr>
           <w:ilvl w:val="0"/>
-          <w:numId w:val="2"/>
+          <w:numId w:val="20"/>
         </w:numPr>
       </w:pPr>
       <w:r>
-        <w:t>A login screen which will allow users to either log in with an account they have previously made and continue</w:t>
-      </w:r>
-      <w:r>
-        <w:t>, or choose to register a new account to use in the future.</w:t>
+        <w:t>A login screen which will allow users to either log in with an account they have previously made and continue or choose to register a new account to use in the future.</w:t>
       </w:r>
     </w:p>
     <w:p>
@@ -1021,11 +1143,14 @@
         <w:pStyle w:val="ListParagraph"/>
         <w:numPr>
           <w:ilvl w:val="0"/>
-          <w:numId w:val="4"/>
+          <w:numId w:val="22"/>
         </w:numPr>
       </w:pPr>
       <w:r>
         <w:t>Allow the user to input a username and a password</w:t>
+      </w:r>
+      <w:r>
+        <w:t xml:space="preserve"> and press a login button to enter their selection</w:t>
       </w:r>
     </w:p>
     <w:p>
@@ -1033,7 +1158,7 @@
         <w:pStyle w:val="ListParagraph"/>
         <w:numPr>
           <w:ilvl w:val="0"/>
-          <w:numId w:val="4"/>
+          <w:numId w:val="22"/>
         </w:numPr>
       </w:pPr>
       <w:r>
@@ -1054,7 +1179,7 @@
         <w:pStyle w:val="ListParagraph"/>
         <w:numPr>
           <w:ilvl w:val="0"/>
-          <w:numId w:val="8"/>
+          <w:numId w:val="26"/>
         </w:numPr>
       </w:pPr>
       <w:r>
@@ -1067,6 +1192,7 @@
         <w:ind w:left="720"/>
       </w:pPr>
       <w:r>
+        <w:lastRenderedPageBreak/>
         <w:t>Outputs</w:t>
       </w:r>
     </w:p>
@@ -1098,7 +1224,7 @@
         <w:pStyle w:val="ListParagraph"/>
         <w:numPr>
           <w:ilvl w:val="0"/>
-          <w:numId w:val="9"/>
+          <w:numId w:val="27"/>
         </w:numPr>
         <w:rPr>
           <w:b/>
@@ -1106,7 +1232,7 @@
         </w:rPr>
       </w:pPr>
       <w:r>
-        <w:t>Login screen is hidden and the main menu of the quiz is shown</w:t>
+        <w:t>Login screen is hidden, and the main menu of the quiz is shown</w:t>
       </w:r>
     </w:p>
     <w:p>
@@ -1130,7 +1256,7 @@
         <w:pStyle w:val="ListParagraph"/>
         <w:numPr>
           <w:ilvl w:val="0"/>
-          <w:numId w:val="9"/>
+          <w:numId w:val="27"/>
         </w:numPr>
         <w:rPr>
           <w:b/>
@@ -1138,7 +1264,7 @@
         </w:rPr>
       </w:pPr>
       <w:r>
-        <w:t>The user will be prompted to re-enter their details and the entry fields will be cleared</w:t>
+        <w:t>The user will be prompted to re-enter their details, and the entry fields will be cleared</w:t>
       </w:r>
     </w:p>
     <w:p>
@@ -1156,11 +1282,10 @@
         <w:pStyle w:val="ListParagraph"/>
         <w:numPr>
           <w:ilvl w:val="0"/>
-          <w:numId w:val="8"/>
+          <w:numId w:val="26"/>
         </w:numPr>
       </w:pPr>
       <w:r>
-        <w:lastRenderedPageBreak/>
         <w:t>If the register link is clicked, the login screen will be hidden and the register screen will be shown allowing the user to create an account</w:t>
       </w:r>
     </w:p>
@@ -1170,11 +1295,14 @@
         <w:pStyle w:val="ListParagraph"/>
         <w:numPr>
           <w:ilvl w:val="0"/>
-          <w:numId w:val="2"/>
+          <w:numId w:val="20"/>
         </w:numPr>
       </w:pPr>
       <w:r>
-        <w:t>A register screen which will permit users to create a new account if they had not yet created one, permitting them to store their scores allowing them to return to the quiz at a later date and retry it, permitting them to compare their newer scores with their previous attempts</w:t>
+        <w:t>A register screen which would permit users to create a new account if they had not yet created one, permitting them to store their scores allowing them to return to the quiz later and retry it, permitting them to compare their newer scores with their previous attempts</w:t>
+      </w:r>
+      <w:r>
+        <w:t>. The register screen also permits user to specify their class, telling them the ability of that specific class in the quiz</w:t>
       </w:r>
     </w:p>
     <w:p>
@@ -1191,7 +1319,7 @@
         <w:pStyle w:val="ListParagraph"/>
         <w:numPr>
           <w:ilvl w:val="0"/>
-          <w:numId w:val="8"/>
+          <w:numId w:val="26"/>
         </w:numPr>
       </w:pPr>
       <w:r>
@@ -1203,7 +1331,7 @@
         <w:pStyle w:val="ListParagraph"/>
         <w:numPr>
           <w:ilvl w:val="0"/>
-          <w:numId w:val="8"/>
+          <w:numId w:val="26"/>
         </w:numPr>
       </w:pPr>
       <w:r>
@@ -1224,7 +1352,7 @@
         <w:pStyle w:val="ListParagraph"/>
         <w:numPr>
           <w:ilvl w:val="0"/>
-          <w:numId w:val="11"/>
+          <w:numId w:val="29"/>
         </w:numPr>
       </w:pPr>
       <w:r>
@@ -1266,7 +1394,7 @@
         <w:pStyle w:val="ListParagraph"/>
         <w:numPr>
           <w:ilvl w:val="0"/>
-          <w:numId w:val="9"/>
+          <w:numId w:val="27"/>
         </w:numPr>
         <w:rPr>
           <w:b/>
@@ -1282,7 +1410,7 @@
         <w:pStyle w:val="ListParagraph"/>
         <w:numPr>
           <w:ilvl w:val="0"/>
-          <w:numId w:val="9"/>
+          <w:numId w:val="27"/>
         </w:numPr>
         <w:rPr>
           <w:b/>
@@ -1317,7 +1445,7 @@
         <w:pStyle w:val="ListParagraph"/>
         <w:numPr>
           <w:ilvl w:val="0"/>
-          <w:numId w:val="12"/>
+          <w:numId w:val="30"/>
         </w:numPr>
         <w:rPr>
           <w:b/>
@@ -1330,18 +1458,774 @@
     </w:p>
     <w:p>
       <w:pPr>
+        <w:rPr>
+          <w:b/>
+          <w:bCs/>
+        </w:rPr>
+      </w:pPr>
+    </w:p>
+    <w:p>
+      <w:pPr>
         <w:pStyle w:val="ListParagraph"/>
         <w:numPr>
           <w:ilvl w:val="0"/>
-          <w:numId w:val="2"/>
+          <w:numId w:val="20"/>
         </w:numPr>
       </w:pPr>
-    </w:p>
-    <w:p>
-      <w:pPr>
-        <w:pStyle w:val="ListParagraph"/>
+      <w:r>
+        <w:t xml:space="preserve">A question screen which can show a multitude of differing question types. The screen will showcase a question, a timer, a marker of the user’s individual score in the quiz, and the options which the user can select to answer the question. </w:t>
+      </w:r>
+    </w:p>
+    <w:p/>
+    <w:p>
+      <w:pPr>
+        <w:pStyle w:val="ListParagraph"/>
+        <w:numPr>
+          <w:ilvl w:val="0"/>
+          <w:numId w:val="20"/>
+        </w:numPr>
+      </w:pPr>
+      <w:r>
+        <w:t xml:space="preserve">A drag and drop question type, where users drag their answer to </w:t>
+      </w:r>
+      <w:r>
+        <w:t xml:space="preserve">a box under the question </w:t>
+      </w:r>
+      <w:r>
+        <w:t>or a picture and are told whether they have answered correctly</w:t>
+      </w:r>
+    </w:p>
+    <w:p>
+      <w:pPr>
+        <w:pStyle w:val="ListParagraph"/>
+      </w:pPr>
+    </w:p>
+    <w:p>
+      <w:pPr>
+        <w:pStyle w:val="Subtitle"/>
+        <w:ind w:firstLine="720"/>
+      </w:pPr>
+      <w:r>
+        <w:t>Inputs</w:t>
+      </w:r>
+    </w:p>
+    <w:p>
+      <w:pPr>
+        <w:pStyle w:val="ListParagraph"/>
+        <w:numPr>
+          <w:ilvl w:val="0"/>
+          <w:numId w:val="17"/>
+        </w:numPr>
+      </w:pPr>
+      <w:r>
+        <w:t xml:space="preserve">User </w:t>
+      </w:r>
+      <w:r>
+        <w:t>drags answer to box or picture</w:t>
+      </w:r>
+      <w:r>
+        <w:tab/>
+      </w:r>
+    </w:p>
+    <w:p>
+      <w:pPr>
+        <w:pStyle w:val="Subtitle"/>
+        <w:ind w:left="720"/>
+      </w:pPr>
+      <w:r>
+        <w:t>Processes</w:t>
+      </w:r>
+    </w:p>
+    <w:p>
+      <w:pPr>
+        <w:pStyle w:val="ListParagraph"/>
+        <w:numPr>
+          <w:ilvl w:val="0"/>
+          <w:numId w:val="15"/>
+        </w:numPr>
+      </w:pPr>
+      <w:r>
+        <w:t>Check whether the user has chosen correctly</w:t>
+      </w:r>
+    </w:p>
+    <w:p>
+      <w:pPr>
+        <w:pStyle w:val="Subtitle"/>
+        <w:ind w:firstLine="720"/>
+      </w:pPr>
+      <w:r>
+        <w:t>Outputs</w:t>
+      </w:r>
+    </w:p>
+    <w:p>
+      <w:pPr>
+        <w:rPr>
+          <w:b/>
+          <w:bCs/>
+        </w:rPr>
+      </w:pPr>
+      <w:r>
+        <w:lastRenderedPageBreak/>
+        <w:tab/>
+      </w:r>
+      <w:r>
+        <w:tab/>
+      </w:r>
+      <w:r>
+        <w:rPr>
+          <w:b/>
+          <w:bCs/>
+        </w:rPr>
+        <w:t>If answer is correct</w:t>
+      </w:r>
+    </w:p>
+    <w:p>
+      <w:pPr>
+        <w:pStyle w:val="ListParagraph"/>
+        <w:numPr>
+          <w:ilvl w:val="2"/>
+          <w:numId w:val="17"/>
+        </w:numPr>
+      </w:pPr>
+      <w:r>
+        <w:t>Display correct screen</w:t>
+      </w:r>
+    </w:p>
+    <w:p>
+      <w:pPr>
         <w:ind w:left="1440"/>
-      </w:pPr>
+        <w:rPr>
+          <w:b/>
+          <w:bCs/>
+        </w:rPr>
+      </w:pPr>
+      <w:r>
+        <w:rPr>
+          <w:b/>
+          <w:bCs/>
+        </w:rPr>
+        <w:t>If answer is incorrect</w:t>
+      </w:r>
+    </w:p>
+    <w:p>
+      <w:pPr>
+        <w:pStyle w:val="ListParagraph"/>
+        <w:numPr>
+          <w:ilvl w:val="2"/>
+          <w:numId w:val="17"/>
+        </w:numPr>
+      </w:pPr>
+      <w:r>
+        <w:t>Display incorrect screen</w:t>
+      </w:r>
+    </w:p>
+    <w:p/>
+    <w:p>
+      <w:pPr>
+        <w:pStyle w:val="ListParagraph"/>
+        <w:numPr>
+          <w:ilvl w:val="0"/>
+          <w:numId w:val="20"/>
+        </w:numPr>
+      </w:pPr>
+      <w:r>
+        <w:t>A multiple-choice question type, where users click a button to select their answer and are told if they answered correctly</w:t>
+      </w:r>
+    </w:p>
+    <w:p>
+      <w:pPr>
+        <w:pStyle w:val="Subtitle"/>
+        <w:ind w:firstLine="720"/>
+      </w:pPr>
+      <w:r>
+        <w:t>Inputs</w:t>
+      </w:r>
+    </w:p>
+    <w:p>
+      <w:pPr>
+        <w:pStyle w:val="ListParagraph"/>
+        <w:numPr>
+          <w:ilvl w:val="0"/>
+          <w:numId w:val="17"/>
+        </w:numPr>
+      </w:pPr>
+      <w:r>
+        <w:t xml:space="preserve">User </w:t>
+      </w:r>
+      <w:r>
+        <w:t>chooses an option from the given choices</w:t>
+      </w:r>
+    </w:p>
+    <w:p>
+      <w:pPr>
+        <w:pStyle w:val="Subtitle"/>
+        <w:ind w:left="720"/>
+      </w:pPr>
+      <w:r>
+        <w:t>Processes</w:t>
+      </w:r>
+    </w:p>
+    <w:p>
+      <w:pPr>
+        <w:pStyle w:val="ListParagraph"/>
+        <w:numPr>
+          <w:ilvl w:val="0"/>
+          <w:numId w:val="15"/>
+        </w:numPr>
+      </w:pPr>
+      <w:r>
+        <w:t>Check whether the user has chosen correctly</w:t>
+      </w:r>
+    </w:p>
+    <w:p>
+      <w:pPr>
+        <w:pStyle w:val="Subtitle"/>
+        <w:ind w:firstLine="720"/>
+      </w:pPr>
+      <w:r>
+        <w:t>Outputs</w:t>
+      </w:r>
+    </w:p>
+    <w:p>
+      <w:pPr>
+        <w:rPr>
+          <w:b/>
+          <w:bCs/>
+        </w:rPr>
+      </w:pPr>
+      <w:r>
+        <w:tab/>
+      </w:r>
+      <w:r>
+        <w:tab/>
+      </w:r>
+      <w:r>
+        <w:rPr>
+          <w:b/>
+          <w:bCs/>
+        </w:rPr>
+        <w:t>If answer is correct</w:t>
+      </w:r>
+    </w:p>
+    <w:p>
+      <w:pPr>
+        <w:pStyle w:val="ListParagraph"/>
+        <w:numPr>
+          <w:ilvl w:val="2"/>
+          <w:numId w:val="17"/>
+        </w:numPr>
+      </w:pPr>
+      <w:r>
+        <w:t>Display correct screen</w:t>
+      </w:r>
+    </w:p>
+    <w:p>
+      <w:pPr>
+        <w:ind w:left="1440"/>
+        <w:rPr>
+          <w:b/>
+          <w:bCs/>
+        </w:rPr>
+      </w:pPr>
+      <w:r>
+        <w:rPr>
+          <w:b/>
+          <w:bCs/>
+        </w:rPr>
+        <w:t>If answer is incorrect</w:t>
+      </w:r>
+    </w:p>
+    <w:p>
+      <w:pPr>
+        <w:pStyle w:val="ListParagraph"/>
+        <w:numPr>
+          <w:ilvl w:val="2"/>
+          <w:numId w:val="17"/>
+        </w:numPr>
+      </w:pPr>
+      <w:r>
+        <w:t>Display incorrect screen</w:t>
+      </w:r>
+    </w:p>
+    <w:p/>
+    <w:p>
+      <w:pPr>
+        <w:pStyle w:val="ListParagraph"/>
+        <w:numPr>
+          <w:ilvl w:val="0"/>
+          <w:numId w:val="20"/>
+        </w:numPr>
+      </w:pPr>
+      <w:r>
+        <w:t>A true or false question type, where users are tasked to choose whether the statement is true or false, and are told whether they have answered correctly</w:t>
+      </w:r>
+    </w:p>
+    <w:p>
+      <w:pPr>
+        <w:pStyle w:val="Subtitle"/>
+        <w:ind w:firstLine="720"/>
+      </w:pPr>
+      <w:r>
+        <w:t>Inputs</w:t>
+      </w:r>
+    </w:p>
+    <w:p>
+      <w:pPr>
+        <w:pStyle w:val="ListParagraph"/>
+        <w:numPr>
+          <w:ilvl w:val="0"/>
+          <w:numId w:val="17"/>
+        </w:numPr>
+      </w:pPr>
+      <w:r>
+        <w:t>User</w:t>
+      </w:r>
+      <w:r>
+        <w:t xml:space="preserve"> selects either true or false</w:t>
+      </w:r>
+      <w:r>
+        <w:tab/>
+      </w:r>
+    </w:p>
+    <w:p>
+      <w:pPr>
+        <w:pStyle w:val="Subtitle"/>
+        <w:ind w:left="720"/>
+      </w:pPr>
+      <w:r>
+        <w:t>Processes</w:t>
+      </w:r>
+    </w:p>
+    <w:p>
+      <w:pPr>
+        <w:pStyle w:val="ListParagraph"/>
+        <w:numPr>
+          <w:ilvl w:val="0"/>
+          <w:numId w:val="15"/>
+        </w:numPr>
+      </w:pPr>
+      <w:r>
+        <w:t>Check whether the user has chosen correctly</w:t>
+      </w:r>
+    </w:p>
+    <w:p>
+      <w:pPr>
+        <w:pStyle w:val="Subtitle"/>
+        <w:ind w:firstLine="720"/>
+      </w:pPr>
+      <w:r>
+        <w:t>Outputs</w:t>
+      </w:r>
+    </w:p>
+    <w:p>
+      <w:pPr>
+        <w:rPr>
+          <w:b/>
+          <w:bCs/>
+        </w:rPr>
+      </w:pPr>
+      <w:r>
+        <w:tab/>
+      </w:r>
+      <w:r>
+        <w:tab/>
+      </w:r>
+      <w:r>
+        <w:rPr>
+          <w:b/>
+          <w:bCs/>
+        </w:rPr>
+        <w:t>If answer is correct</w:t>
+      </w:r>
+    </w:p>
+    <w:p>
+      <w:pPr>
+        <w:pStyle w:val="ListParagraph"/>
+        <w:numPr>
+          <w:ilvl w:val="2"/>
+          <w:numId w:val="17"/>
+        </w:numPr>
+      </w:pPr>
+      <w:r>
+        <w:t>Display correct screen</w:t>
+      </w:r>
+    </w:p>
+    <w:p>
+      <w:pPr>
+        <w:ind w:left="1440"/>
+        <w:rPr>
+          <w:b/>
+          <w:bCs/>
+        </w:rPr>
+      </w:pPr>
+      <w:r>
+        <w:rPr>
+          <w:b/>
+          <w:bCs/>
+        </w:rPr>
+        <w:t>If answer is incorrect</w:t>
+      </w:r>
+    </w:p>
+    <w:p>
+      <w:pPr>
+        <w:pStyle w:val="ListParagraph"/>
+        <w:numPr>
+          <w:ilvl w:val="2"/>
+          <w:numId w:val="17"/>
+        </w:numPr>
+      </w:pPr>
+      <w:r>
+        <w:t>Display incorrect screen</w:t>
+      </w:r>
+    </w:p>
+    <w:p>
+      <w:pPr>
+        <w:pStyle w:val="ListParagraph"/>
+        <w:ind w:left="3240"/>
+      </w:pPr>
+    </w:p>
+    <w:p>
+      <w:pPr>
+        <w:pStyle w:val="ListParagraph"/>
+        <w:numPr>
+          <w:ilvl w:val="0"/>
+          <w:numId w:val="20"/>
+        </w:numPr>
+      </w:pPr>
+      <w:r>
+        <w:t>A guessing game, where the user will make a guess of the weapon from all the weapons present in TF2. As the user types, a drop-down menu will appear which showcases weapons which contain the text the user has typed in order to assist them in guessing. When the user guesses incorrectly, they will be told whether different elements of their guess are right (class that uses the weapon, which slot (primary weapon, secondary weapon, melee) the weapon is used in, what year it released, what qualities it can be)</w:t>
+      </w:r>
+    </w:p>
+    <w:p>
+      <w:pPr>
+        <w:pStyle w:val="Subtitle"/>
+        <w:ind w:firstLine="720"/>
+      </w:pPr>
+      <w:r>
+        <w:t>Inputs</w:t>
+      </w:r>
+    </w:p>
+    <w:p>
+      <w:pPr>
+        <w:pStyle w:val="ListParagraph"/>
+        <w:numPr>
+          <w:ilvl w:val="0"/>
+          <w:numId w:val="17"/>
+        </w:numPr>
+      </w:pPr>
+      <w:r>
+        <w:t xml:space="preserve">User </w:t>
+      </w:r>
+      <w:r>
+        <w:t>makes a guess</w:t>
+      </w:r>
+      <w:r>
+        <w:tab/>
+      </w:r>
+    </w:p>
+    <w:p>
+      <w:pPr>
+        <w:pStyle w:val="Subtitle"/>
+        <w:ind w:left="720"/>
+      </w:pPr>
+      <w:r>
+        <w:t>Processes</w:t>
+      </w:r>
+    </w:p>
+    <w:p>
+      <w:pPr>
+        <w:pStyle w:val="ListParagraph"/>
+        <w:numPr>
+          <w:ilvl w:val="0"/>
+          <w:numId w:val="15"/>
+        </w:numPr>
+      </w:pPr>
+      <w:r>
+        <w:t xml:space="preserve">Check whether the user has </w:t>
+      </w:r>
+      <w:r>
+        <w:t>guessed</w:t>
+      </w:r>
+      <w:r>
+        <w:t xml:space="preserve"> correctly</w:t>
+      </w:r>
+    </w:p>
+    <w:p>
+      <w:pPr>
+        <w:pStyle w:val="ListParagraph"/>
+        <w:numPr>
+          <w:ilvl w:val="0"/>
+          <w:numId w:val="15"/>
+        </w:numPr>
+      </w:pPr>
+      <w:r>
+        <w:t>Display drop-down with weapon names to assist user in guessing</w:t>
+      </w:r>
+    </w:p>
+    <w:p>
+      <w:pPr>
+        <w:pStyle w:val="Subtitle"/>
+        <w:ind w:firstLine="720"/>
+      </w:pPr>
+      <w:r>
+        <w:t>Outputs</w:t>
+      </w:r>
+    </w:p>
+    <w:p>
+      <w:pPr>
+        <w:rPr>
+          <w:b/>
+          <w:bCs/>
+        </w:rPr>
+      </w:pPr>
+      <w:r>
+        <w:lastRenderedPageBreak/>
+        <w:tab/>
+      </w:r>
+      <w:r>
+        <w:tab/>
+      </w:r>
+      <w:r>
+        <w:rPr>
+          <w:b/>
+          <w:bCs/>
+        </w:rPr>
+        <w:t>If answer is correct</w:t>
+      </w:r>
+    </w:p>
+    <w:p>
+      <w:pPr>
+        <w:pStyle w:val="ListParagraph"/>
+        <w:numPr>
+          <w:ilvl w:val="2"/>
+          <w:numId w:val="17"/>
+        </w:numPr>
+      </w:pPr>
+      <w:r>
+        <w:t>Display correct screen</w:t>
+      </w:r>
+    </w:p>
+    <w:p>
+      <w:pPr>
+        <w:ind w:left="1440"/>
+        <w:rPr>
+          <w:b/>
+          <w:bCs/>
+        </w:rPr>
+      </w:pPr>
+      <w:r>
+        <w:rPr>
+          <w:b/>
+          <w:bCs/>
+        </w:rPr>
+        <w:t>If answer is incorrect</w:t>
+      </w:r>
+    </w:p>
+    <w:p>
+      <w:pPr>
+        <w:pStyle w:val="ListParagraph"/>
+        <w:numPr>
+          <w:ilvl w:val="2"/>
+          <w:numId w:val="17"/>
+        </w:numPr>
+      </w:pPr>
+      <w:r>
+        <w:t>D</w:t>
+      </w:r>
+      <w:r>
+        <w:t>isplay hints for user</w:t>
+      </w:r>
+    </w:p>
+    <w:p/>
+    <w:p>
+      <w:pPr>
+        <w:pStyle w:val="ListParagraph"/>
+        <w:numPr>
+          <w:ilvl w:val="0"/>
+          <w:numId w:val="20"/>
+        </w:numPr>
+      </w:pPr>
+      <w:r>
+        <w:t>A correct and incorrect screen, which will showcase whether the user has correctly answered a question. Text would be displayed on the screen, showcasing the state of the user’s answer, as well as the correct score being applied.</w:t>
+      </w:r>
+    </w:p>
+    <w:p>
+      <w:pPr>
+        <w:pStyle w:val="ListParagraph"/>
+      </w:pPr>
+    </w:p>
+    <w:p>
+      <w:pPr>
+        <w:pStyle w:val="ListParagraph"/>
+      </w:pPr>
+    </w:p>
+    <w:p>
+      <w:pPr>
+        <w:pStyle w:val="ListParagraph"/>
+        <w:numPr>
+          <w:ilvl w:val="0"/>
+          <w:numId w:val="20"/>
+        </w:numPr>
+      </w:pPr>
+      <w:r>
+        <w:t xml:space="preserve">An ending screen, which will show the user’s score, a rank, ranging from </w:t>
+      </w:r>
+      <w:r>
+        <w:t>A</w:t>
+      </w:r>
+      <w:r>
+        <w:t xml:space="preserve"> to </w:t>
+      </w:r>
+      <w:r>
+        <w:t>F, represented by item rarities present in TF2, including a specific rank for a perfect score</w:t>
+      </w:r>
+      <w:r>
+        <w:t xml:space="preserve">, as well as a leaderboard which will display their score in relation to others, as well as the general performance of other on the quiz so the user </w:t>
+      </w:r>
+      <w:r>
+        <w:t>will</w:t>
+      </w:r>
+      <w:r>
+        <w:t xml:space="preserve"> compare themselves to the average and develop their skills for the next attempt on the quiz.</w:t>
+      </w:r>
+      <w:r>
+        <w:t xml:space="preserve"> The ranks are as follows</w:t>
+      </w:r>
+    </w:p>
+    <w:p>
+      <w:pPr>
+        <w:pStyle w:val="ListParagraph"/>
+      </w:pPr>
+    </w:p>
+    <w:p>
+      <w:pPr>
+        <w:pStyle w:val="ListParagraph"/>
+        <w:numPr>
+          <w:ilvl w:val="1"/>
+          <w:numId w:val="20"/>
+        </w:numPr>
+      </w:pPr>
+      <w:r>
+        <w:t>Unusual – Perfect</w:t>
+      </w:r>
+    </w:p>
+    <w:p>
+      <w:pPr>
+        <w:pStyle w:val="ListParagraph"/>
+        <w:numPr>
+          <w:ilvl w:val="1"/>
+          <w:numId w:val="20"/>
+        </w:numPr>
+      </w:pPr>
+      <w:r>
+        <w:t>Strange –</w:t>
+      </w:r>
+      <w:r>
+        <w:t xml:space="preserve"> </w:t>
+      </w:r>
+      <w:r>
+        <w:t>A</w:t>
+      </w:r>
+    </w:p>
+    <w:p>
+      <w:pPr>
+        <w:pStyle w:val="ListParagraph"/>
+        <w:numPr>
+          <w:ilvl w:val="1"/>
+          <w:numId w:val="20"/>
+        </w:numPr>
+      </w:pPr>
+      <w:r>
+        <w:t>Genuine – B</w:t>
+      </w:r>
+    </w:p>
+    <w:p>
+      <w:pPr>
+        <w:pStyle w:val="ListParagraph"/>
+        <w:numPr>
+          <w:ilvl w:val="1"/>
+          <w:numId w:val="20"/>
+        </w:numPr>
+      </w:pPr>
+      <w:r>
+        <w:t>Vintage – C</w:t>
+      </w:r>
+    </w:p>
+    <w:p>
+      <w:pPr>
+        <w:pStyle w:val="ListParagraph"/>
+        <w:numPr>
+          <w:ilvl w:val="1"/>
+          <w:numId w:val="20"/>
+        </w:numPr>
+      </w:pPr>
+      <w:r>
+        <w:t>Unique – D</w:t>
+      </w:r>
+    </w:p>
+    <w:p>
+      <w:pPr>
+        <w:pStyle w:val="ListParagraph"/>
+        <w:numPr>
+          <w:ilvl w:val="1"/>
+          <w:numId w:val="20"/>
+        </w:numPr>
+      </w:pPr>
+      <w:r>
+        <w:t>Basic – E</w:t>
+      </w:r>
+    </w:p>
+    <w:p>
+      <w:pPr>
+        <w:pStyle w:val="ListParagraph"/>
+        <w:numPr>
+          <w:ilvl w:val="1"/>
+          <w:numId w:val="20"/>
+        </w:numPr>
+      </w:pPr>
+      <w:r>
+        <w:t xml:space="preserve">Junk </w:t>
+      </w:r>
+      <w:r>
+        <w:t>–</w:t>
+      </w:r>
+      <w:r>
+        <w:t xml:space="preserve"> F</w:t>
+      </w:r>
+    </w:p>
+    <w:p>
+      <w:pPr>
+        <w:pStyle w:val="ListParagraph"/>
+        <w:ind w:left="1440"/>
+      </w:pPr>
+    </w:p>
+    <w:p>
+      <w:pPr>
+        <w:pStyle w:val="ListParagraph"/>
+        <w:numPr>
+          <w:ilvl w:val="0"/>
+          <w:numId w:val="20"/>
+        </w:numPr>
+      </w:pPr>
+      <w:r>
+        <w:t>A stats screen, where the user will be able to view their best and most recent performance in specific quiz types. This will also showcase their rank in relation to other users in a leaderboard, as well changing their specified class to utilise new abilities. Users will also be able to see their performance as certain classes</w:t>
+      </w:r>
+    </w:p>
+    <w:p/>
+    <w:p>
+      <w:pPr>
+        <w:pStyle w:val="ListParagraph"/>
+        <w:numPr>
+          <w:ilvl w:val="0"/>
+          <w:numId w:val="20"/>
+        </w:numPr>
+      </w:pPr>
+      <w:r>
+        <w:t>A leaderboard screen, where users will be able to view their performance in relation to other users. Users will be able to view their rank in relation to other users, and see how they compare both overall across every quiz and on a per-quiz basis</w:t>
+      </w:r>
+      <w:r>
+        <w:t>.</w:t>
+      </w:r>
     </w:p>
     <w:p>
       <w:pPr>
@@ -1374,10 +2258,16 @@
     <w:p/>
     <w:p/>
     <w:sectPr>
-      <w:headerReference w:type="default" r:id="rId8"/>
-      <w:footerReference w:type="default" r:id="rId9"/>
+      <w:headerReference w:type="default" r:id="rId9"/>
+      <w:footerReference w:type="default" r:id="rId10"/>
       <w:pgSz w:w="11906" w:h="16838"/>
       <w:pgMar w:top="1440" w:right="1440" w:bottom="1440" w:left="1440" w:header="708" w:footer="708" w:gutter="0"/>
+      <w:pgBorders w:offsetFrom="page">
+        <w:top w:val="single" w:sz="2" w:space="24" w:color="F7CAAC" w:themeColor="accent2" w:themeTint="66"/>
+        <w:left w:val="single" w:sz="2" w:space="24" w:color="F7CAAC" w:themeColor="accent2" w:themeTint="66"/>
+        <w:bottom w:val="single" w:sz="2" w:space="24" w:color="F7CAAC" w:themeColor="accent2" w:themeTint="66"/>
+        <w:right w:val="single" w:sz="2" w:space="24" w:color="F7CAAC" w:themeColor="accent2" w:themeTint="66"/>
+      </w:pgBorders>
       <w:cols w:space="708"/>
       <w:docGrid w:linePitch="360"/>
     </w:sectPr>
@@ -1390,7 +2280,7 @@
   <w:endnote w:type="separator" w:id="-1">
     <w:p>
       <w:pPr>
-        <w:spacing w:after="0" w:line="240" w:lineRule="auto"/>
+        <w:spacing w:after="0"/>
       </w:pPr>
       <w:r>
         <w:separator/>
@@ -1400,7 +2290,7 @@
   <w:endnote w:type="continuationSeparator" w:id="0">
     <w:p>
       <w:pPr>
-        <w:spacing w:after="0" w:line="240" w:lineRule="auto"/>
+        <w:spacing w:after="0"/>
       </w:pPr>
       <w:r>
         <w:continuationSeparator/>
@@ -1494,7 +2384,7 @@
             </mc:Choice>
             <mc:Fallback>
               <w:pict>
-                <v:shapetype w14:anchorId="5DC7475F" id="_x0000_t110" coordsize="21600,21600" o:spt="110" path="m10800,l,10800,10800,21600,21600,10800xe">
+                <v:shapetype w14:anchorId="1728C39E" id="_x0000_t110" coordsize="21600,21600" o:spt="110" path="m10800,l,10800,10800,21600,21600,10800xe">
                   <v:stroke joinstyle="miter"/>
                   <v:path gradientshapeok="t" o:connecttype="rect" textboxrect="5400,5400,16200,16200"/>
                 </v:shapetype>
@@ -1559,7 +2449,7 @@
   <w:footnote w:type="separator" w:id="-1">
     <w:p>
       <w:pPr>
-        <w:spacing w:after="0" w:line="240" w:lineRule="auto"/>
+        <w:spacing w:after="0"/>
       </w:pPr>
       <w:r>
         <w:separator/>
@@ -1569,7 +2459,7 @@
   <w:footnote w:type="continuationSeparator" w:id="0">
     <w:p>
       <w:pPr>
-        <w:spacing w:after="0" w:line="240" w:lineRule="auto"/>
+        <w:spacing w:after="0"/>
       </w:pPr>
       <w:r>
         <w:continuationSeparator/>
@@ -1658,6 +2548,29 @@
 </w:hdr>
 </file>
 
+<file path=word/intelligence2.xml><?xml version="1.0" encoding="utf-8"?>
+<int2:intelligence xmlns:int2="http://schemas.microsoft.com/office/intelligence/2020/intelligence">
+  <int2:observations>
+    <int2:textHash int2:hashCode="41jxe9PjXCsno1" int2:id="tNybmi9Q">
+      <int2:state int2:type="AugLoop_Text_Critique" int2:value="Rejected"/>
+    </int2:textHash>
+    <int2:textHash int2:hashCode="foOUzaEUAfQ7aw" int2:id="9OHMCk3P">
+      <int2:state int2:type="AugLoop_Text_Critique" int2:value="Rejected"/>
+    </int2:textHash>
+    <int2:textHash int2:hashCode="nnOl33E2kFvSyD" int2:id="pZ7RnRRA">
+      <int2:state int2:type="AugLoop_Text_Critique" int2:value="Rejected"/>
+    </int2:textHash>
+    <int2:textHash int2:hashCode="8TdDucBZ6rz+vs" int2:id="B9bLW6Xf">
+      <int2:state int2:type="AugLoop_Text_Critique" int2:value="Rejected"/>
+    </int2:textHash>
+    <int2:textHash int2:hashCode="KP65vCAlkhzj8d" int2:id="iWQwZN5l">
+      <int2:state int2:type="AugLoop_Text_Critique" int2:value="Rejected"/>
+    </int2:textHash>
+  </int2:observations>
+  <int2:intelligenceSettings/>
+</int2:intelligence>
+</file>
+
 <file path=word/numbering.xml><?xml version="1.0" encoding="utf-8"?>
 <w:numbering xmlns:wpc="http://schemas.microsoft.com/office/word/2010/wordprocessingCanvas" xmlns:cx="http://schemas.microsoft.com/office/drawing/2014/chartex" xmlns:cx1="http://schemas.microsoft.com/office/drawing/2015/9/8/chartex" xmlns:cx2="http://schemas.microsoft.com/office/drawing/2015/10/21/chartex" xmlns:cx3="http://schemas.microsoft.com/office/drawing/2016/5/9/chartex" xmlns:cx4="http://schemas.microsoft.com/office/drawing/2016/5/10/chartex" xmlns:cx5="http://schemas.microsoft.com/office/drawing/2016/5/11/chartex" xmlns:cx6="http://schemas.microsoft.com/office/drawing/2016/5/12/chartex" xmlns:cx7="http://schemas.microsoft.com/office/drawing/2016/5/13/chartex" xmlns:cx8="http://schemas.microsoft.com/office/drawing/2016/5/14/chartex" xmlns:mc="http://schemas.openxmlformats.org/markup-compatibility/2006" xmlns:aink="http://schemas.microsoft.com/office/drawing/2016/ink" xmlns:am3d="http://schemas.microsoft.com/office/drawing/2017/model3d" xmlns:o="urn:schemas-microsoft-com:office:office" xmlns:r="http://schemas.openxmlformats.org/officeDocument/2006/relationships" xmlns:m="http://schemas.openxmlformats.org/officeDocument/2006/math" xmlns:v="urn:schemas-microsoft-com:vml" xmlns:wp14="http://schemas.microsoft.com/office/word/2010/wordprocessingDrawing" xmlns:wp="http://schemas.openxmlformats.org/drawingml/2006/wordprocessingDrawing" xmlns:w10="urn:schemas-microsoft-com:office:word" xmlns:w="http://schemas.openxmlformats.org/wordprocessingml/2006/main" xmlns:w14="http://schemas.microsoft.com/office/word/2010/wordml" xmlns:w15="http://schemas.microsoft.com/office/word/2012/wordml" xmlns:w16cex="http://schemas.microsoft.com/office/word/2018/wordml/cex" xmlns:w16cid="http://schemas.microsoft.com/office/word/2016/wordml/cid" xmlns:w16="http://schemas.microsoft.com/office/word/2018/wordml" xmlns:w16sdtdh="http://schemas.microsoft.com/office/word/2020/wordml/sdtdatahash" xmlns:w16se="http://schemas.microsoft.com/office/word/2015/wordml/symex" xmlns:wpg="http://schemas.microsoft.com/office/word/2010/wordprocessingGroup" xmlns:wpi="http://schemas.microsoft.com/office/word/2010/wordprocessingInk" xmlns:wne="http://schemas.microsoft.com/office/word/2006/wordml" xmlns:wps="http://schemas.microsoft.com/office/word/2010/wordprocessingShape" mc:Ignorable="w14 w15 w16se w16cid w16 w16cex w16sdtdh wp14">
   <w:abstractNum w:abstractNumId="0" w15:restartNumberingAfterBreak="0">
@@ -1776,6 +2689,119 @@
     </w:lvl>
   </w:abstractNum>
   <w:abstractNum w:abstractNumId="1" w15:restartNumberingAfterBreak="0">
+    <w:nsid w:val="0AF9F107"/>
+    <w:multiLevelType w:val="hybridMultilevel"/>
+    <w:tmpl w:val="40CE7252"/>
+    <w:lvl w:ilvl="0" w:tplc="3ACADFEA">
+      <w:start w:val="1"/>
+      <w:numFmt w:val="bullet"/>
+      <w:lvlText w:val=""/>
+      <w:lvlJc w:val="left"/>
+      <w:pPr>
+        <w:ind w:left="1800" w:hanging="360"/>
+      </w:pPr>
+      <w:rPr>
+        <w:rFonts w:ascii="Symbol" w:hAnsi="Symbol" w:hint="default"/>
+      </w:rPr>
+    </w:lvl>
+    <w:lvl w:ilvl="1" w:tplc="B97EC9F6">
+      <w:start w:val="1"/>
+      <w:numFmt w:val="bullet"/>
+      <w:lvlText w:val="o"/>
+      <w:lvlJc w:val="left"/>
+      <w:pPr>
+        <w:ind w:left="2520" w:hanging="360"/>
+      </w:pPr>
+      <w:rPr>
+        <w:rFonts w:ascii="Courier New" w:hAnsi="Courier New" w:hint="default"/>
+      </w:rPr>
+    </w:lvl>
+    <w:lvl w:ilvl="2" w:tplc="8494B946">
+      <w:start w:val="1"/>
+      <w:numFmt w:val="bullet"/>
+      <w:lvlText w:val=""/>
+      <w:lvlJc w:val="left"/>
+      <w:pPr>
+        <w:ind w:left="3240" w:hanging="360"/>
+      </w:pPr>
+      <w:rPr>
+        <w:rFonts w:ascii="Wingdings" w:hAnsi="Wingdings" w:hint="default"/>
+      </w:rPr>
+    </w:lvl>
+    <w:lvl w:ilvl="3" w:tplc="6CBE1F38">
+      <w:start w:val="1"/>
+      <w:numFmt w:val="bullet"/>
+      <w:lvlText w:val=""/>
+      <w:lvlJc w:val="left"/>
+      <w:pPr>
+        <w:ind w:left="3960" w:hanging="360"/>
+      </w:pPr>
+      <w:rPr>
+        <w:rFonts w:ascii="Symbol" w:hAnsi="Symbol" w:hint="default"/>
+      </w:rPr>
+    </w:lvl>
+    <w:lvl w:ilvl="4" w:tplc="1A9AF970">
+      <w:start w:val="1"/>
+      <w:numFmt w:val="bullet"/>
+      <w:lvlText w:val="o"/>
+      <w:lvlJc w:val="left"/>
+      <w:pPr>
+        <w:ind w:left="4680" w:hanging="360"/>
+      </w:pPr>
+      <w:rPr>
+        <w:rFonts w:ascii="Courier New" w:hAnsi="Courier New" w:hint="default"/>
+      </w:rPr>
+    </w:lvl>
+    <w:lvl w:ilvl="5" w:tplc="D4DCBCB8">
+      <w:start w:val="1"/>
+      <w:numFmt w:val="bullet"/>
+      <w:lvlText w:val=""/>
+      <w:lvlJc w:val="left"/>
+      <w:pPr>
+        <w:ind w:left="5400" w:hanging="360"/>
+      </w:pPr>
+      <w:rPr>
+        <w:rFonts w:ascii="Wingdings" w:hAnsi="Wingdings" w:hint="default"/>
+      </w:rPr>
+    </w:lvl>
+    <w:lvl w:ilvl="6" w:tplc="582606BE">
+      <w:start w:val="1"/>
+      <w:numFmt w:val="bullet"/>
+      <w:lvlText w:val=""/>
+      <w:lvlJc w:val="left"/>
+      <w:pPr>
+        <w:ind w:left="6120" w:hanging="360"/>
+      </w:pPr>
+      <w:rPr>
+        <w:rFonts w:ascii="Symbol" w:hAnsi="Symbol" w:hint="default"/>
+      </w:rPr>
+    </w:lvl>
+    <w:lvl w:ilvl="7" w:tplc="F828D92C">
+      <w:start w:val="1"/>
+      <w:numFmt w:val="bullet"/>
+      <w:lvlText w:val="o"/>
+      <w:lvlJc w:val="left"/>
+      <w:pPr>
+        <w:ind w:left="6840" w:hanging="360"/>
+      </w:pPr>
+      <w:rPr>
+        <w:rFonts w:ascii="Courier New" w:hAnsi="Courier New" w:hint="default"/>
+      </w:rPr>
+    </w:lvl>
+    <w:lvl w:ilvl="8" w:tplc="E6C83C24">
+      <w:start w:val="1"/>
+      <w:numFmt w:val="bullet"/>
+      <w:lvlText w:val=""/>
+      <w:lvlJc w:val="left"/>
+      <w:pPr>
+        <w:ind w:left="7560" w:hanging="360"/>
+      </w:pPr>
+      <w:rPr>
+        <w:rFonts w:ascii="Wingdings" w:hAnsi="Wingdings" w:hint="default"/>
+      </w:rPr>
+    </w:lvl>
+  </w:abstractNum>
+  <w:abstractNum w:abstractNumId="2" w15:restartNumberingAfterBreak="0">
     <w:nsid w:val="122B2C1E"/>
     <w:multiLevelType w:val="hybridMultilevel"/>
     <w:tmpl w:val="72049EE8"/>
@@ -1864,7 +2890,120 @@
       </w:pPr>
     </w:lvl>
   </w:abstractNum>
-  <w:abstractNum w:abstractNumId="2" w15:restartNumberingAfterBreak="0">
+  <w:abstractNum w:abstractNumId="3" w15:restartNumberingAfterBreak="0">
+    <w:nsid w:val="16AA59F7"/>
+    <w:multiLevelType w:val="hybridMultilevel"/>
+    <w:tmpl w:val="13142AEE"/>
+    <w:lvl w:ilvl="0" w:tplc="50121BD8">
+      <w:start w:val="1"/>
+      <w:numFmt w:val="bullet"/>
+      <w:lvlText w:val=""/>
+      <w:lvlJc w:val="left"/>
+      <w:pPr>
+        <w:ind w:left="720" w:hanging="360"/>
+      </w:pPr>
+      <w:rPr>
+        <w:rFonts w:ascii="Symbol" w:hAnsi="Symbol" w:hint="default"/>
+      </w:rPr>
+    </w:lvl>
+    <w:lvl w:ilvl="1" w:tplc="6EF0681E">
+      <w:start w:val="1"/>
+      <w:numFmt w:val="bullet"/>
+      <w:lvlText w:val="o"/>
+      <w:lvlJc w:val="left"/>
+      <w:pPr>
+        <w:ind w:left="1440" w:hanging="360"/>
+      </w:pPr>
+      <w:rPr>
+        <w:rFonts w:ascii="Courier New" w:hAnsi="Courier New" w:hint="default"/>
+      </w:rPr>
+    </w:lvl>
+    <w:lvl w:ilvl="2" w:tplc="B5DE83D8">
+      <w:start w:val="1"/>
+      <w:numFmt w:val="bullet"/>
+      <w:lvlText w:val=""/>
+      <w:lvlJc w:val="left"/>
+      <w:pPr>
+        <w:ind w:left="2160" w:hanging="360"/>
+      </w:pPr>
+      <w:rPr>
+        <w:rFonts w:ascii="Wingdings" w:hAnsi="Wingdings" w:hint="default"/>
+      </w:rPr>
+    </w:lvl>
+    <w:lvl w:ilvl="3" w:tplc="893EB0B4">
+      <w:start w:val="1"/>
+      <w:numFmt w:val="bullet"/>
+      <w:lvlText w:val=""/>
+      <w:lvlJc w:val="left"/>
+      <w:pPr>
+        <w:ind w:left="2880" w:hanging="360"/>
+      </w:pPr>
+      <w:rPr>
+        <w:rFonts w:ascii="Symbol" w:hAnsi="Symbol" w:hint="default"/>
+      </w:rPr>
+    </w:lvl>
+    <w:lvl w:ilvl="4" w:tplc="6DC206D0">
+      <w:start w:val="1"/>
+      <w:numFmt w:val="bullet"/>
+      <w:lvlText w:val="o"/>
+      <w:lvlJc w:val="left"/>
+      <w:pPr>
+        <w:ind w:left="3600" w:hanging="360"/>
+      </w:pPr>
+      <w:rPr>
+        <w:rFonts w:ascii="Courier New" w:hAnsi="Courier New" w:hint="default"/>
+      </w:rPr>
+    </w:lvl>
+    <w:lvl w:ilvl="5" w:tplc="DCB00180">
+      <w:start w:val="1"/>
+      <w:numFmt w:val="bullet"/>
+      <w:lvlText w:val=""/>
+      <w:lvlJc w:val="left"/>
+      <w:pPr>
+        <w:ind w:left="4320" w:hanging="360"/>
+      </w:pPr>
+      <w:rPr>
+        <w:rFonts w:ascii="Wingdings" w:hAnsi="Wingdings" w:hint="default"/>
+      </w:rPr>
+    </w:lvl>
+    <w:lvl w:ilvl="6" w:tplc="CDB2C38A">
+      <w:start w:val="1"/>
+      <w:numFmt w:val="bullet"/>
+      <w:lvlText w:val=""/>
+      <w:lvlJc w:val="left"/>
+      <w:pPr>
+        <w:ind w:left="5040" w:hanging="360"/>
+      </w:pPr>
+      <w:rPr>
+        <w:rFonts w:ascii="Symbol" w:hAnsi="Symbol" w:hint="default"/>
+      </w:rPr>
+    </w:lvl>
+    <w:lvl w:ilvl="7" w:tplc="032AD354">
+      <w:start w:val="1"/>
+      <w:numFmt w:val="bullet"/>
+      <w:lvlText w:val="o"/>
+      <w:lvlJc w:val="left"/>
+      <w:pPr>
+        <w:ind w:left="5760" w:hanging="360"/>
+      </w:pPr>
+      <w:rPr>
+        <w:rFonts w:ascii="Courier New" w:hAnsi="Courier New" w:hint="default"/>
+      </w:rPr>
+    </w:lvl>
+    <w:lvl w:ilvl="8" w:tplc="CD8E4578">
+      <w:start w:val="1"/>
+      <w:numFmt w:val="bullet"/>
+      <w:lvlText w:val=""/>
+      <w:lvlJc w:val="left"/>
+      <w:pPr>
+        <w:ind w:left="6480" w:hanging="360"/>
+      </w:pPr>
+      <w:rPr>
+        <w:rFonts w:ascii="Wingdings" w:hAnsi="Wingdings" w:hint="default"/>
+      </w:rPr>
+    </w:lvl>
+  </w:abstractNum>
+  <w:abstractNum w:abstractNumId="4" w15:restartNumberingAfterBreak="0">
     <w:nsid w:val="1E270154"/>
     <w:multiLevelType w:val="hybridMultilevel"/>
     <w:tmpl w:val="3C4EE3A8"/>
@@ -1953,7 +3092,209 @@
       </w:pPr>
     </w:lvl>
   </w:abstractNum>
-  <w:abstractNum w:abstractNumId="3" w15:restartNumberingAfterBreak="0">
+  <w:abstractNum w:abstractNumId="5" w15:restartNumberingAfterBreak="0">
+    <w:nsid w:val="1F041970"/>
+    <w:multiLevelType w:val="hybridMultilevel"/>
+    <w:tmpl w:val="99B2C922"/>
+    <w:lvl w:ilvl="0" w:tplc="9904B77C">
+      <w:start w:val="1"/>
+      <w:numFmt w:val="decimal"/>
+      <w:lvlText w:val="%1"/>
+      <w:lvlJc w:val="left"/>
+      <w:pPr>
+        <w:ind w:left="720" w:hanging="360"/>
+      </w:pPr>
+      <w:rPr>
+        <w:rFonts w:hint="default"/>
+      </w:rPr>
+    </w:lvl>
+    <w:lvl w:ilvl="1" w:tplc="08090019" w:tentative="1">
+      <w:start w:val="1"/>
+      <w:numFmt w:val="lowerLetter"/>
+      <w:lvlText w:val="%2."/>
+      <w:lvlJc w:val="left"/>
+      <w:pPr>
+        <w:ind w:left="1440" w:hanging="360"/>
+      </w:pPr>
+    </w:lvl>
+    <w:lvl w:ilvl="2" w:tplc="0809001B" w:tentative="1">
+      <w:start w:val="1"/>
+      <w:numFmt w:val="lowerRoman"/>
+      <w:lvlText w:val="%3."/>
+      <w:lvlJc w:val="right"/>
+      <w:pPr>
+        <w:ind w:left="2160" w:hanging="180"/>
+      </w:pPr>
+    </w:lvl>
+    <w:lvl w:ilvl="3" w:tplc="0809000F" w:tentative="1">
+      <w:start w:val="1"/>
+      <w:numFmt w:val="decimal"/>
+      <w:lvlText w:val="%4."/>
+      <w:lvlJc w:val="left"/>
+      <w:pPr>
+        <w:ind w:left="2880" w:hanging="360"/>
+      </w:pPr>
+    </w:lvl>
+    <w:lvl w:ilvl="4" w:tplc="08090019" w:tentative="1">
+      <w:start w:val="1"/>
+      <w:numFmt w:val="lowerLetter"/>
+      <w:lvlText w:val="%5."/>
+      <w:lvlJc w:val="left"/>
+      <w:pPr>
+        <w:ind w:left="3600" w:hanging="360"/>
+      </w:pPr>
+    </w:lvl>
+    <w:lvl w:ilvl="5" w:tplc="0809001B" w:tentative="1">
+      <w:start w:val="1"/>
+      <w:numFmt w:val="lowerRoman"/>
+      <w:lvlText w:val="%6."/>
+      <w:lvlJc w:val="right"/>
+      <w:pPr>
+        <w:ind w:left="4320" w:hanging="180"/>
+      </w:pPr>
+    </w:lvl>
+    <w:lvl w:ilvl="6" w:tplc="0809000F" w:tentative="1">
+      <w:start w:val="1"/>
+      <w:numFmt w:val="decimal"/>
+      <w:lvlText w:val="%7."/>
+      <w:lvlJc w:val="left"/>
+      <w:pPr>
+        <w:ind w:left="5040" w:hanging="360"/>
+      </w:pPr>
+    </w:lvl>
+    <w:lvl w:ilvl="7" w:tplc="08090019" w:tentative="1">
+      <w:start w:val="1"/>
+      <w:numFmt w:val="lowerLetter"/>
+      <w:lvlText w:val="%8."/>
+      <w:lvlJc w:val="left"/>
+      <w:pPr>
+        <w:ind w:left="5760" w:hanging="360"/>
+      </w:pPr>
+    </w:lvl>
+    <w:lvl w:ilvl="8" w:tplc="0809001B" w:tentative="1">
+      <w:start w:val="1"/>
+      <w:numFmt w:val="lowerRoman"/>
+      <w:lvlText w:val="%9."/>
+      <w:lvlJc w:val="right"/>
+      <w:pPr>
+        <w:ind w:left="6480" w:hanging="180"/>
+      </w:pPr>
+    </w:lvl>
+  </w:abstractNum>
+  <w:abstractNum w:abstractNumId="6" w15:restartNumberingAfterBreak="0">
+    <w:nsid w:val="21604BA3"/>
+    <w:multiLevelType w:val="hybridMultilevel"/>
+    <w:tmpl w:val="3AB21488"/>
+    <w:lvl w:ilvl="0" w:tplc="159E90AC">
+      <w:start w:val="1"/>
+      <w:numFmt w:val="bullet"/>
+      <w:lvlText w:val=""/>
+      <w:lvlJc w:val="left"/>
+      <w:pPr>
+        <w:ind w:left="720" w:hanging="360"/>
+      </w:pPr>
+      <w:rPr>
+        <w:rFonts w:ascii="Symbol" w:hAnsi="Symbol" w:hint="default"/>
+      </w:rPr>
+    </w:lvl>
+    <w:lvl w:ilvl="1" w:tplc="86F4AA5E">
+      <w:start w:val="1"/>
+      <w:numFmt w:val="bullet"/>
+      <w:lvlText w:val="o"/>
+      <w:lvlJc w:val="left"/>
+      <w:pPr>
+        <w:ind w:left="1440" w:hanging="360"/>
+      </w:pPr>
+      <w:rPr>
+        <w:rFonts w:ascii="Courier New" w:hAnsi="Courier New" w:hint="default"/>
+      </w:rPr>
+    </w:lvl>
+    <w:lvl w:ilvl="2" w:tplc="8A902C6E">
+      <w:start w:val="1"/>
+      <w:numFmt w:val="bullet"/>
+      <w:lvlText w:val=""/>
+      <w:lvlJc w:val="left"/>
+      <w:pPr>
+        <w:ind w:left="2160" w:hanging="360"/>
+      </w:pPr>
+      <w:rPr>
+        <w:rFonts w:ascii="Wingdings" w:hAnsi="Wingdings" w:hint="default"/>
+      </w:rPr>
+    </w:lvl>
+    <w:lvl w:ilvl="3" w:tplc="FB904B06">
+      <w:start w:val="1"/>
+      <w:numFmt w:val="bullet"/>
+      <w:lvlText w:val=""/>
+      <w:lvlJc w:val="left"/>
+      <w:pPr>
+        <w:ind w:left="2880" w:hanging="360"/>
+      </w:pPr>
+      <w:rPr>
+        <w:rFonts w:ascii="Symbol" w:hAnsi="Symbol" w:hint="default"/>
+      </w:rPr>
+    </w:lvl>
+    <w:lvl w:ilvl="4" w:tplc="83D27B66">
+      <w:start w:val="1"/>
+      <w:numFmt w:val="bullet"/>
+      <w:lvlText w:val="o"/>
+      <w:lvlJc w:val="left"/>
+      <w:pPr>
+        <w:ind w:left="3600" w:hanging="360"/>
+      </w:pPr>
+      <w:rPr>
+        <w:rFonts w:ascii="Courier New" w:hAnsi="Courier New" w:hint="default"/>
+      </w:rPr>
+    </w:lvl>
+    <w:lvl w:ilvl="5" w:tplc="9E048EFE">
+      <w:start w:val="1"/>
+      <w:numFmt w:val="bullet"/>
+      <w:lvlText w:val=""/>
+      <w:lvlJc w:val="left"/>
+      <w:pPr>
+        <w:ind w:left="4320" w:hanging="360"/>
+      </w:pPr>
+      <w:rPr>
+        <w:rFonts w:ascii="Wingdings" w:hAnsi="Wingdings" w:hint="default"/>
+      </w:rPr>
+    </w:lvl>
+    <w:lvl w:ilvl="6" w:tplc="19BEF6FA">
+      <w:start w:val="1"/>
+      <w:numFmt w:val="bullet"/>
+      <w:lvlText w:val=""/>
+      <w:lvlJc w:val="left"/>
+      <w:pPr>
+        <w:ind w:left="5040" w:hanging="360"/>
+      </w:pPr>
+      <w:rPr>
+        <w:rFonts w:ascii="Symbol" w:hAnsi="Symbol" w:hint="default"/>
+      </w:rPr>
+    </w:lvl>
+    <w:lvl w:ilvl="7" w:tplc="7FF677CA">
+      <w:start w:val="1"/>
+      <w:numFmt w:val="bullet"/>
+      <w:lvlText w:val="o"/>
+      <w:lvlJc w:val="left"/>
+      <w:pPr>
+        <w:ind w:left="5760" w:hanging="360"/>
+      </w:pPr>
+      <w:rPr>
+        <w:rFonts w:ascii="Courier New" w:hAnsi="Courier New" w:hint="default"/>
+      </w:rPr>
+    </w:lvl>
+    <w:lvl w:ilvl="8" w:tplc="DD70C968">
+      <w:start w:val="1"/>
+      <w:numFmt w:val="bullet"/>
+      <w:lvlText w:val=""/>
+      <w:lvlJc w:val="left"/>
+      <w:pPr>
+        <w:ind w:left="6480" w:hanging="360"/>
+      </w:pPr>
+      <w:rPr>
+        <w:rFonts w:ascii="Wingdings" w:hAnsi="Wingdings" w:hint="default"/>
+      </w:rPr>
+    </w:lvl>
+  </w:abstractNum>
+  <w:abstractNum w:abstractNumId="7" w15:restartNumberingAfterBreak="0">
     <w:nsid w:val="2C80602F"/>
     <w:multiLevelType w:val="hybridMultilevel"/>
     <w:tmpl w:val="6D6C6532"/>
@@ -2066,7 +3407,120 @@
       </w:rPr>
     </w:lvl>
   </w:abstractNum>
-  <w:abstractNum w:abstractNumId="4" w15:restartNumberingAfterBreak="0">
+  <w:abstractNum w:abstractNumId="8" w15:restartNumberingAfterBreak="0">
+    <w:nsid w:val="2F2217B0"/>
+    <w:multiLevelType w:val="hybridMultilevel"/>
+    <w:tmpl w:val="7500F876"/>
+    <w:lvl w:ilvl="0" w:tplc="770A4C06">
+      <w:start w:val="1"/>
+      <w:numFmt w:val="bullet"/>
+      <w:lvlText w:val=""/>
+      <w:lvlJc w:val="left"/>
+      <w:pPr>
+        <w:ind w:left="720" w:hanging="360"/>
+      </w:pPr>
+      <w:rPr>
+        <w:rFonts w:ascii="Symbol" w:hAnsi="Symbol" w:hint="default"/>
+      </w:rPr>
+    </w:lvl>
+    <w:lvl w:ilvl="1" w:tplc="DF401B9A">
+      <w:start w:val="1"/>
+      <w:numFmt w:val="bullet"/>
+      <w:lvlText w:val="o"/>
+      <w:lvlJc w:val="left"/>
+      <w:pPr>
+        <w:ind w:left="1440" w:hanging="360"/>
+      </w:pPr>
+      <w:rPr>
+        <w:rFonts w:ascii="Courier New" w:hAnsi="Courier New" w:hint="default"/>
+      </w:rPr>
+    </w:lvl>
+    <w:lvl w:ilvl="2" w:tplc="54EA0312">
+      <w:start w:val="1"/>
+      <w:numFmt w:val="bullet"/>
+      <w:lvlText w:val=""/>
+      <w:lvlJc w:val="left"/>
+      <w:pPr>
+        <w:ind w:left="2160" w:hanging="360"/>
+      </w:pPr>
+      <w:rPr>
+        <w:rFonts w:ascii="Wingdings" w:hAnsi="Wingdings" w:hint="default"/>
+      </w:rPr>
+    </w:lvl>
+    <w:lvl w:ilvl="3" w:tplc="3D28749C">
+      <w:start w:val="1"/>
+      <w:numFmt w:val="bullet"/>
+      <w:lvlText w:val=""/>
+      <w:lvlJc w:val="left"/>
+      <w:pPr>
+        <w:ind w:left="2880" w:hanging="360"/>
+      </w:pPr>
+      <w:rPr>
+        <w:rFonts w:ascii="Symbol" w:hAnsi="Symbol" w:hint="default"/>
+      </w:rPr>
+    </w:lvl>
+    <w:lvl w:ilvl="4" w:tplc="0FD6F1D8">
+      <w:start w:val="1"/>
+      <w:numFmt w:val="bullet"/>
+      <w:lvlText w:val="o"/>
+      <w:lvlJc w:val="left"/>
+      <w:pPr>
+        <w:ind w:left="3600" w:hanging="360"/>
+      </w:pPr>
+      <w:rPr>
+        <w:rFonts w:ascii="Courier New" w:hAnsi="Courier New" w:hint="default"/>
+      </w:rPr>
+    </w:lvl>
+    <w:lvl w:ilvl="5" w:tplc="8564BBD6">
+      <w:start w:val="1"/>
+      <w:numFmt w:val="bullet"/>
+      <w:lvlText w:val=""/>
+      <w:lvlJc w:val="left"/>
+      <w:pPr>
+        <w:ind w:left="4320" w:hanging="360"/>
+      </w:pPr>
+      <w:rPr>
+        <w:rFonts w:ascii="Wingdings" w:hAnsi="Wingdings" w:hint="default"/>
+      </w:rPr>
+    </w:lvl>
+    <w:lvl w:ilvl="6" w:tplc="7460E696">
+      <w:start w:val="1"/>
+      <w:numFmt w:val="bullet"/>
+      <w:lvlText w:val=""/>
+      <w:lvlJc w:val="left"/>
+      <w:pPr>
+        <w:ind w:left="5040" w:hanging="360"/>
+      </w:pPr>
+      <w:rPr>
+        <w:rFonts w:ascii="Symbol" w:hAnsi="Symbol" w:hint="default"/>
+      </w:rPr>
+    </w:lvl>
+    <w:lvl w:ilvl="7" w:tplc="A7201514">
+      <w:start w:val="1"/>
+      <w:numFmt w:val="bullet"/>
+      <w:lvlText w:val="o"/>
+      <w:lvlJc w:val="left"/>
+      <w:pPr>
+        <w:ind w:left="5760" w:hanging="360"/>
+      </w:pPr>
+      <w:rPr>
+        <w:rFonts w:ascii="Courier New" w:hAnsi="Courier New" w:hint="default"/>
+      </w:rPr>
+    </w:lvl>
+    <w:lvl w:ilvl="8" w:tplc="15827E48">
+      <w:start w:val="1"/>
+      <w:numFmt w:val="bullet"/>
+      <w:lvlText w:val=""/>
+      <w:lvlJc w:val="left"/>
+      <w:pPr>
+        <w:ind w:left="6480" w:hanging="360"/>
+      </w:pPr>
+      <w:rPr>
+        <w:rFonts w:ascii="Wingdings" w:hAnsi="Wingdings" w:hint="default"/>
+      </w:rPr>
+    </w:lvl>
+  </w:abstractNum>
+  <w:abstractNum w:abstractNumId="9" w15:restartNumberingAfterBreak="0">
     <w:nsid w:val="30F56CA0"/>
     <w:multiLevelType w:val="hybridMultilevel"/>
     <w:tmpl w:val="3462F50A"/>
@@ -2179,7 +3633,120 @@
       </w:rPr>
     </w:lvl>
   </w:abstractNum>
-  <w:abstractNum w:abstractNumId="5" w15:restartNumberingAfterBreak="0">
+  <w:abstractNum w:abstractNumId="10" w15:restartNumberingAfterBreak="0">
+    <w:nsid w:val="3153791D"/>
+    <w:multiLevelType w:val="hybridMultilevel"/>
+    <w:tmpl w:val="B3C05268"/>
+    <w:lvl w:ilvl="0" w:tplc="B0343114">
+      <w:start w:val="1"/>
+      <w:numFmt w:val="bullet"/>
+      <w:lvlText w:val=""/>
+      <w:lvlJc w:val="left"/>
+      <w:pPr>
+        <w:ind w:left="720" w:hanging="360"/>
+      </w:pPr>
+      <w:rPr>
+        <w:rFonts w:ascii="Symbol" w:hAnsi="Symbol" w:hint="default"/>
+      </w:rPr>
+    </w:lvl>
+    <w:lvl w:ilvl="1" w:tplc="5260A410">
+      <w:start w:val="1"/>
+      <w:numFmt w:val="bullet"/>
+      <w:lvlText w:val="o"/>
+      <w:lvlJc w:val="left"/>
+      <w:pPr>
+        <w:ind w:left="1440" w:hanging="360"/>
+      </w:pPr>
+      <w:rPr>
+        <w:rFonts w:ascii="Courier New" w:hAnsi="Courier New" w:hint="default"/>
+      </w:rPr>
+    </w:lvl>
+    <w:lvl w:ilvl="2" w:tplc="67F6DB4A">
+      <w:start w:val="1"/>
+      <w:numFmt w:val="bullet"/>
+      <w:lvlText w:val=""/>
+      <w:lvlJc w:val="left"/>
+      <w:pPr>
+        <w:ind w:left="2160" w:hanging="360"/>
+      </w:pPr>
+      <w:rPr>
+        <w:rFonts w:ascii="Wingdings" w:hAnsi="Wingdings" w:hint="default"/>
+      </w:rPr>
+    </w:lvl>
+    <w:lvl w:ilvl="3" w:tplc="4DDC43DA">
+      <w:start w:val="1"/>
+      <w:numFmt w:val="bullet"/>
+      <w:lvlText w:val=""/>
+      <w:lvlJc w:val="left"/>
+      <w:pPr>
+        <w:ind w:left="2880" w:hanging="360"/>
+      </w:pPr>
+      <w:rPr>
+        <w:rFonts w:ascii="Symbol" w:hAnsi="Symbol" w:hint="default"/>
+      </w:rPr>
+    </w:lvl>
+    <w:lvl w:ilvl="4" w:tplc="7A08F194">
+      <w:start w:val="1"/>
+      <w:numFmt w:val="bullet"/>
+      <w:lvlText w:val="o"/>
+      <w:lvlJc w:val="left"/>
+      <w:pPr>
+        <w:ind w:left="3600" w:hanging="360"/>
+      </w:pPr>
+      <w:rPr>
+        <w:rFonts w:ascii="Courier New" w:hAnsi="Courier New" w:hint="default"/>
+      </w:rPr>
+    </w:lvl>
+    <w:lvl w:ilvl="5" w:tplc="3C7A9DA0">
+      <w:start w:val="1"/>
+      <w:numFmt w:val="bullet"/>
+      <w:lvlText w:val=""/>
+      <w:lvlJc w:val="left"/>
+      <w:pPr>
+        <w:ind w:left="4320" w:hanging="360"/>
+      </w:pPr>
+      <w:rPr>
+        <w:rFonts w:ascii="Wingdings" w:hAnsi="Wingdings" w:hint="default"/>
+      </w:rPr>
+    </w:lvl>
+    <w:lvl w:ilvl="6" w:tplc="A730756E">
+      <w:start w:val="1"/>
+      <w:numFmt w:val="bullet"/>
+      <w:lvlText w:val=""/>
+      <w:lvlJc w:val="left"/>
+      <w:pPr>
+        <w:ind w:left="5040" w:hanging="360"/>
+      </w:pPr>
+      <w:rPr>
+        <w:rFonts w:ascii="Symbol" w:hAnsi="Symbol" w:hint="default"/>
+      </w:rPr>
+    </w:lvl>
+    <w:lvl w:ilvl="7" w:tplc="6354F3D0">
+      <w:start w:val="1"/>
+      <w:numFmt w:val="bullet"/>
+      <w:lvlText w:val="o"/>
+      <w:lvlJc w:val="left"/>
+      <w:pPr>
+        <w:ind w:left="5760" w:hanging="360"/>
+      </w:pPr>
+      <w:rPr>
+        <w:rFonts w:ascii="Courier New" w:hAnsi="Courier New" w:hint="default"/>
+      </w:rPr>
+    </w:lvl>
+    <w:lvl w:ilvl="8" w:tplc="2B6E77E2">
+      <w:start w:val="1"/>
+      <w:numFmt w:val="bullet"/>
+      <w:lvlText w:val=""/>
+      <w:lvlJc w:val="left"/>
+      <w:pPr>
+        <w:ind w:left="6480" w:hanging="360"/>
+      </w:pPr>
+      <w:rPr>
+        <w:rFonts w:ascii="Wingdings" w:hAnsi="Wingdings" w:hint="default"/>
+      </w:rPr>
+    </w:lvl>
+  </w:abstractNum>
+  <w:abstractNum w:abstractNumId="11" w15:restartNumberingAfterBreak="0">
     <w:nsid w:val="3A103131"/>
     <w:multiLevelType w:val="hybridMultilevel"/>
     <w:tmpl w:val="BF48C75C"/>
@@ -2292,7 +3859,7 @@
       </w:rPr>
     </w:lvl>
   </w:abstractNum>
-  <w:abstractNum w:abstractNumId="6" w15:restartNumberingAfterBreak="0">
+  <w:abstractNum w:abstractNumId="12" w15:restartNumberingAfterBreak="0">
     <w:nsid w:val="3CF828C9"/>
     <w:multiLevelType w:val="hybridMultilevel"/>
     <w:tmpl w:val="9A60D294"/>
@@ -2405,7 +3972,322 @@
       </w:rPr>
     </w:lvl>
   </w:abstractNum>
-  <w:abstractNum w:abstractNumId="7" w15:restartNumberingAfterBreak="0">
+  <w:abstractNum w:abstractNumId="13" w15:restartNumberingAfterBreak="0">
+    <w:nsid w:val="3FD8721E"/>
+    <w:multiLevelType w:val="hybridMultilevel"/>
+    <w:tmpl w:val="19321CEE"/>
+    <w:lvl w:ilvl="0" w:tplc="5F0CB276">
+      <w:start w:val="1"/>
+      <w:numFmt w:val="decimal"/>
+      <w:lvlText w:val="%1"/>
+      <w:lvlJc w:val="left"/>
+      <w:pPr>
+        <w:ind w:left="720" w:hanging="360"/>
+      </w:pPr>
+      <w:rPr>
+        <w:rFonts w:hint="default"/>
+      </w:rPr>
+    </w:lvl>
+    <w:lvl w:ilvl="1" w:tplc="08090019" w:tentative="1">
+      <w:start w:val="1"/>
+      <w:numFmt w:val="lowerLetter"/>
+      <w:lvlText w:val="%2."/>
+      <w:lvlJc w:val="left"/>
+      <w:pPr>
+        <w:ind w:left="1440" w:hanging="360"/>
+      </w:pPr>
+    </w:lvl>
+    <w:lvl w:ilvl="2" w:tplc="0809001B" w:tentative="1">
+      <w:start w:val="1"/>
+      <w:numFmt w:val="lowerRoman"/>
+      <w:lvlText w:val="%3."/>
+      <w:lvlJc w:val="right"/>
+      <w:pPr>
+        <w:ind w:left="2160" w:hanging="180"/>
+      </w:pPr>
+    </w:lvl>
+    <w:lvl w:ilvl="3" w:tplc="0809000F" w:tentative="1">
+      <w:start w:val="1"/>
+      <w:numFmt w:val="decimal"/>
+      <w:lvlText w:val="%4."/>
+      <w:lvlJc w:val="left"/>
+      <w:pPr>
+        <w:ind w:left="2880" w:hanging="360"/>
+      </w:pPr>
+    </w:lvl>
+    <w:lvl w:ilvl="4" w:tplc="08090019" w:tentative="1">
+      <w:start w:val="1"/>
+      <w:numFmt w:val="lowerLetter"/>
+      <w:lvlText w:val="%5."/>
+      <w:lvlJc w:val="left"/>
+      <w:pPr>
+        <w:ind w:left="3600" w:hanging="360"/>
+      </w:pPr>
+    </w:lvl>
+    <w:lvl w:ilvl="5" w:tplc="0809001B" w:tentative="1">
+      <w:start w:val="1"/>
+      <w:numFmt w:val="lowerRoman"/>
+      <w:lvlText w:val="%6."/>
+      <w:lvlJc w:val="right"/>
+      <w:pPr>
+        <w:ind w:left="4320" w:hanging="180"/>
+      </w:pPr>
+    </w:lvl>
+    <w:lvl w:ilvl="6" w:tplc="0809000F" w:tentative="1">
+      <w:start w:val="1"/>
+      <w:numFmt w:val="decimal"/>
+      <w:lvlText w:val="%7."/>
+      <w:lvlJc w:val="left"/>
+      <w:pPr>
+        <w:ind w:left="5040" w:hanging="360"/>
+      </w:pPr>
+    </w:lvl>
+    <w:lvl w:ilvl="7" w:tplc="08090019" w:tentative="1">
+      <w:start w:val="1"/>
+      <w:numFmt w:val="lowerLetter"/>
+      <w:lvlText w:val="%8."/>
+      <w:lvlJc w:val="left"/>
+      <w:pPr>
+        <w:ind w:left="5760" w:hanging="360"/>
+      </w:pPr>
+    </w:lvl>
+    <w:lvl w:ilvl="8" w:tplc="0809001B" w:tentative="1">
+      <w:start w:val="1"/>
+      <w:numFmt w:val="lowerRoman"/>
+      <w:lvlText w:val="%9."/>
+      <w:lvlJc w:val="right"/>
+      <w:pPr>
+        <w:ind w:left="6480" w:hanging="180"/>
+      </w:pPr>
+    </w:lvl>
+  </w:abstractNum>
+  <w:abstractNum w:abstractNumId="14" w15:restartNumberingAfterBreak="0">
+    <w:nsid w:val="4230C03E"/>
+    <w:multiLevelType w:val="hybridMultilevel"/>
+    <w:tmpl w:val="44ACEBA8"/>
+    <w:lvl w:ilvl="0" w:tplc="399C75EE">
+      <w:start w:val="1"/>
+      <w:numFmt w:val="bullet"/>
+      <w:lvlText w:val=""/>
+      <w:lvlJc w:val="left"/>
+      <w:pPr>
+        <w:ind w:left="720" w:hanging="360"/>
+      </w:pPr>
+      <w:rPr>
+        <w:rFonts w:ascii="Wingdings" w:hAnsi="Wingdings" w:hint="default"/>
+      </w:rPr>
+    </w:lvl>
+    <w:lvl w:ilvl="1" w:tplc="AFB06CE6">
+      <w:start w:val="1"/>
+      <w:numFmt w:val="bullet"/>
+      <w:lvlText w:val=""/>
+      <w:lvlJc w:val="left"/>
+      <w:pPr>
+        <w:ind w:left="1440" w:hanging="360"/>
+      </w:pPr>
+      <w:rPr>
+        <w:rFonts w:ascii="Wingdings" w:hAnsi="Wingdings" w:hint="default"/>
+      </w:rPr>
+    </w:lvl>
+    <w:lvl w:ilvl="2" w:tplc="4A2CE580">
+      <w:start w:val="1"/>
+      <w:numFmt w:val="bullet"/>
+      <w:lvlText w:val=""/>
+      <w:lvlJc w:val="left"/>
+      <w:pPr>
+        <w:ind w:left="2160" w:hanging="360"/>
+      </w:pPr>
+      <w:rPr>
+        <w:rFonts w:ascii="Wingdings" w:hAnsi="Wingdings" w:hint="default"/>
+      </w:rPr>
+    </w:lvl>
+    <w:lvl w:ilvl="3" w:tplc="FC668B4C">
+      <w:start w:val="1"/>
+      <w:numFmt w:val="bullet"/>
+      <w:lvlText w:val=""/>
+      <w:lvlJc w:val="left"/>
+      <w:pPr>
+        <w:ind w:left="2880" w:hanging="360"/>
+      </w:pPr>
+      <w:rPr>
+        <w:rFonts w:ascii="Wingdings" w:hAnsi="Wingdings" w:hint="default"/>
+      </w:rPr>
+    </w:lvl>
+    <w:lvl w:ilvl="4" w:tplc="4F2256E4">
+      <w:start w:val="1"/>
+      <w:numFmt w:val="bullet"/>
+      <w:lvlText w:val=""/>
+      <w:lvlJc w:val="left"/>
+      <w:pPr>
+        <w:ind w:left="3600" w:hanging="360"/>
+      </w:pPr>
+      <w:rPr>
+        <w:rFonts w:ascii="Wingdings" w:hAnsi="Wingdings" w:hint="default"/>
+      </w:rPr>
+    </w:lvl>
+    <w:lvl w:ilvl="5" w:tplc="BE30BE14">
+      <w:start w:val="1"/>
+      <w:numFmt w:val="bullet"/>
+      <w:lvlText w:val=""/>
+      <w:lvlJc w:val="left"/>
+      <w:pPr>
+        <w:ind w:left="4320" w:hanging="360"/>
+      </w:pPr>
+      <w:rPr>
+        <w:rFonts w:ascii="Wingdings" w:hAnsi="Wingdings" w:hint="default"/>
+      </w:rPr>
+    </w:lvl>
+    <w:lvl w:ilvl="6" w:tplc="7C183A68">
+      <w:start w:val="1"/>
+      <w:numFmt w:val="bullet"/>
+      <w:lvlText w:val=""/>
+      <w:lvlJc w:val="left"/>
+      <w:pPr>
+        <w:ind w:left="5040" w:hanging="360"/>
+      </w:pPr>
+      <w:rPr>
+        <w:rFonts w:ascii="Wingdings" w:hAnsi="Wingdings" w:hint="default"/>
+      </w:rPr>
+    </w:lvl>
+    <w:lvl w:ilvl="7" w:tplc="319C7AEA">
+      <w:start w:val="1"/>
+      <w:numFmt w:val="bullet"/>
+      <w:lvlText w:val=""/>
+      <w:lvlJc w:val="left"/>
+      <w:pPr>
+        <w:ind w:left="5760" w:hanging="360"/>
+      </w:pPr>
+      <w:rPr>
+        <w:rFonts w:ascii="Wingdings" w:hAnsi="Wingdings" w:hint="default"/>
+      </w:rPr>
+    </w:lvl>
+    <w:lvl w:ilvl="8" w:tplc="DA581484">
+      <w:start w:val="1"/>
+      <w:numFmt w:val="bullet"/>
+      <w:lvlText w:val=""/>
+      <w:lvlJc w:val="left"/>
+      <w:pPr>
+        <w:ind w:left="6480" w:hanging="360"/>
+      </w:pPr>
+      <w:rPr>
+        <w:rFonts w:ascii="Wingdings" w:hAnsi="Wingdings" w:hint="default"/>
+      </w:rPr>
+    </w:lvl>
+  </w:abstractNum>
+  <w:abstractNum w:abstractNumId="15" w15:restartNumberingAfterBreak="0">
+    <w:nsid w:val="47CDFC61"/>
+    <w:multiLevelType w:val="hybridMultilevel"/>
+    <w:tmpl w:val="974226DA"/>
+    <w:lvl w:ilvl="0" w:tplc="C7D4AF32">
+      <w:start w:val="1"/>
+      <w:numFmt w:val="bullet"/>
+      <w:lvlText w:val=""/>
+      <w:lvlJc w:val="left"/>
+      <w:pPr>
+        <w:ind w:left="720" w:hanging="360"/>
+      </w:pPr>
+      <w:rPr>
+        <w:rFonts w:ascii="Symbol" w:hAnsi="Symbol" w:hint="default"/>
+      </w:rPr>
+    </w:lvl>
+    <w:lvl w:ilvl="1" w:tplc="B0A6519A">
+      <w:start w:val="1"/>
+      <w:numFmt w:val="bullet"/>
+      <w:lvlText w:val="o"/>
+      <w:lvlJc w:val="left"/>
+      <w:pPr>
+        <w:ind w:left="1440" w:hanging="360"/>
+      </w:pPr>
+      <w:rPr>
+        <w:rFonts w:ascii="Courier New" w:hAnsi="Courier New" w:hint="default"/>
+      </w:rPr>
+    </w:lvl>
+    <w:lvl w:ilvl="2" w:tplc="DB223B22">
+      <w:start w:val="1"/>
+      <w:numFmt w:val="bullet"/>
+      <w:lvlText w:val=""/>
+      <w:lvlJc w:val="left"/>
+      <w:pPr>
+        <w:ind w:left="2160" w:hanging="360"/>
+      </w:pPr>
+      <w:rPr>
+        <w:rFonts w:ascii="Wingdings" w:hAnsi="Wingdings" w:hint="default"/>
+      </w:rPr>
+    </w:lvl>
+    <w:lvl w:ilvl="3" w:tplc="DAD6E68A">
+      <w:start w:val="1"/>
+      <w:numFmt w:val="bullet"/>
+      <w:lvlText w:val=""/>
+      <w:lvlJc w:val="left"/>
+      <w:pPr>
+        <w:ind w:left="2880" w:hanging="360"/>
+      </w:pPr>
+      <w:rPr>
+        <w:rFonts w:ascii="Symbol" w:hAnsi="Symbol" w:hint="default"/>
+      </w:rPr>
+    </w:lvl>
+    <w:lvl w:ilvl="4" w:tplc="F496CA36">
+      <w:start w:val="1"/>
+      <w:numFmt w:val="bullet"/>
+      <w:lvlText w:val="o"/>
+      <w:lvlJc w:val="left"/>
+      <w:pPr>
+        <w:ind w:left="3600" w:hanging="360"/>
+      </w:pPr>
+      <w:rPr>
+        <w:rFonts w:ascii="Courier New" w:hAnsi="Courier New" w:hint="default"/>
+      </w:rPr>
+    </w:lvl>
+    <w:lvl w:ilvl="5" w:tplc="0E7E5D90">
+      <w:start w:val="1"/>
+      <w:numFmt w:val="bullet"/>
+      <w:lvlText w:val=""/>
+      <w:lvlJc w:val="left"/>
+      <w:pPr>
+        <w:ind w:left="4320" w:hanging="360"/>
+      </w:pPr>
+      <w:rPr>
+        <w:rFonts w:ascii="Wingdings" w:hAnsi="Wingdings" w:hint="default"/>
+      </w:rPr>
+    </w:lvl>
+    <w:lvl w:ilvl="6" w:tplc="DF6CDF70">
+      <w:start w:val="1"/>
+      <w:numFmt w:val="bullet"/>
+      <w:lvlText w:val=""/>
+      <w:lvlJc w:val="left"/>
+      <w:pPr>
+        <w:ind w:left="5040" w:hanging="360"/>
+      </w:pPr>
+      <w:rPr>
+        <w:rFonts w:ascii="Symbol" w:hAnsi="Symbol" w:hint="default"/>
+      </w:rPr>
+    </w:lvl>
+    <w:lvl w:ilvl="7" w:tplc="4C98E686">
+      <w:start w:val="1"/>
+      <w:numFmt w:val="bullet"/>
+      <w:lvlText w:val="o"/>
+      <w:lvlJc w:val="left"/>
+      <w:pPr>
+        <w:ind w:left="5760" w:hanging="360"/>
+      </w:pPr>
+      <w:rPr>
+        <w:rFonts w:ascii="Courier New" w:hAnsi="Courier New" w:hint="default"/>
+      </w:rPr>
+    </w:lvl>
+    <w:lvl w:ilvl="8" w:tplc="49A6B182">
+      <w:start w:val="1"/>
+      <w:numFmt w:val="bullet"/>
+      <w:lvlText w:val=""/>
+      <w:lvlJc w:val="left"/>
+      <w:pPr>
+        <w:ind w:left="6480" w:hanging="360"/>
+      </w:pPr>
+      <w:rPr>
+        <w:rFonts w:ascii="Wingdings" w:hAnsi="Wingdings" w:hint="default"/>
+      </w:rPr>
+    </w:lvl>
+  </w:abstractNum>
+  <w:abstractNum w:abstractNumId="16" w15:restartNumberingAfterBreak="0">
     <w:nsid w:val="485106C7"/>
     <w:multiLevelType w:val="hybridMultilevel"/>
     <w:tmpl w:val="69321A32"/>
@@ -2518,7 +4400,7 @@
       </w:rPr>
     </w:lvl>
   </w:abstractNum>
-  <w:abstractNum w:abstractNumId="8" w15:restartNumberingAfterBreak="0">
+  <w:abstractNum w:abstractNumId="17" w15:restartNumberingAfterBreak="0">
     <w:nsid w:val="48F3612B"/>
     <w:multiLevelType w:val="hybridMultilevel"/>
     <w:tmpl w:val="075CD2F2"/>
@@ -2631,11 +4513,237 @@
       </w:rPr>
     </w:lvl>
   </w:abstractNum>
-  <w:abstractNum w:abstractNumId="9" w15:restartNumberingAfterBreak="0">
+  <w:abstractNum w:abstractNumId="18" w15:restartNumberingAfterBreak="0">
+    <w:nsid w:val="4A8639CA"/>
+    <w:multiLevelType w:val="hybridMultilevel"/>
+    <w:tmpl w:val="2688787E"/>
+    <w:lvl w:ilvl="0" w:tplc="DF789E10">
+      <w:start w:val="1"/>
+      <w:numFmt w:val="bullet"/>
+      <w:lvlText w:val=""/>
+      <w:lvlJc w:val="left"/>
+      <w:pPr>
+        <w:ind w:left="720" w:hanging="360"/>
+      </w:pPr>
+      <w:rPr>
+        <w:rFonts w:ascii="Symbol" w:hAnsi="Symbol" w:hint="default"/>
+      </w:rPr>
+    </w:lvl>
+    <w:lvl w:ilvl="1" w:tplc="569C1E58">
+      <w:start w:val="1"/>
+      <w:numFmt w:val="bullet"/>
+      <w:lvlText w:val="o"/>
+      <w:lvlJc w:val="left"/>
+      <w:pPr>
+        <w:ind w:left="1440" w:hanging="360"/>
+      </w:pPr>
+      <w:rPr>
+        <w:rFonts w:ascii="Courier New" w:hAnsi="Courier New" w:hint="default"/>
+      </w:rPr>
+    </w:lvl>
+    <w:lvl w:ilvl="2" w:tplc="81340B9E">
+      <w:start w:val="1"/>
+      <w:numFmt w:val="bullet"/>
+      <w:lvlText w:val=""/>
+      <w:lvlJc w:val="left"/>
+      <w:pPr>
+        <w:ind w:left="2160" w:hanging="360"/>
+      </w:pPr>
+      <w:rPr>
+        <w:rFonts w:ascii="Wingdings" w:hAnsi="Wingdings" w:hint="default"/>
+      </w:rPr>
+    </w:lvl>
+    <w:lvl w:ilvl="3" w:tplc="E99469FC">
+      <w:start w:val="1"/>
+      <w:numFmt w:val="bullet"/>
+      <w:lvlText w:val=""/>
+      <w:lvlJc w:val="left"/>
+      <w:pPr>
+        <w:ind w:left="2880" w:hanging="360"/>
+      </w:pPr>
+      <w:rPr>
+        <w:rFonts w:ascii="Symbol" w:hAnsi="Symbol" w:hint="default"/>
+      </w:rPr>
+    </w:lvl>
+    <w:lvl w:ilvl="4" w:tplc="3F5C0188">
+      <w:start w:val="1"/>
+      <w:numFmt w:val="bullet"/>
+      <w:lvlText w:val="o"/>
+      <w:lvlJc w:val="left"/>
+      <w:pPr>
+        <w:ind w:left="3600" w:hanging="360"/>
+      </w:pPr>
+      <w:rPr>
+        <w:rFonts w:ascii="Courier New" w:hAnsi="Courier New" w:hint="default"/>
+      </w:rPr>
+    </w:lvl>
+    <w:lvl w:ilvl="5" w:tplc="2820DE34">
+      <w:start w:val="1"/>
+      <w:numFmt w:val="bullet"/>
+      <w:lvlText w:val=""/>
+      <w:lvlJc w:val="left"/>
+      <w:pPr>
+        <w:ind w:left="4320" w:hanging="360"/>
+      </w:pPr>
+      <w:rPr>
+        <w:rFonts w:ascii="Wingdings" w:hAnsi="Wingdings" w:hint="default"/>
+      </w:rPr>
+    </w:lvl>
+    <w:lvl w:ilvl="6" w:tplc="0B9A4F5A">
+      <w:start w:val="1"/>
+      <w:numFmt w:val="bullet"/>
+      <w:lvlText w:val=""/>
+      <w:lvlJc w:val="left"/>
+      <w:pPr>
+        <w:ind w:left="5040" w:hanging="360"/>
+      </w:pPr>
+      <w:rPr>
+        <w:rFonts w:ascii="Symbol" w:hAnsi="Symbol" w:hint="default"/>
+      </w:rPr>
+    </w:lvl>
+    <w:lvl w:ilvl="7" w:tplc="85BAB4A2">
+      <w:start w:val="1"/>
+      <w:numFmt w:val="bullet"/>
+      <w:lvlText w:val="o"/>
+      <w:lvlJc w:val="left"/>
+      <w:pPr>
+        <w:ind w:left="5760" w:hanging="360"/>
+      </w:pPr>
+      <w:rPr>
+        <w:rFonts w:ascii="Courier New" w:hAnsi="Courier New" w:hint="default"/>
+      </w:rPr>
+    </w:lvl>
+    <w:lvl w:ilvl="8" w:tplc="47D879BA">
+      <w:start w:val="1"/>
+      <w:numFmt w:val="bullet"/>
+      <w:lvlText w:val=""/>
+      <w:lvlJc w:val="left"/>
+      <w:pPr>
+        <w:ind w:left="6480" w:hanging="360"/>
+      </w:pPr>
+      <w:rPr>
+        <w:rFonts w:ascii="Wingdings" w:hAnsi="Wingdings" w:hint="default"/>
+      </w:rPr>
+    </w:lvl>
+  </w:abstractNum>
+  <w:abstractNum w:abstractNumId="19" w15:restartNumberingAfterBreak="0">
+    <w:nsid w:val="5040BF95"/>
+    <w:multiLevelType w:val="hybridMultilevel"/>
+    <w:tmpl w:val="7770850A"/>
+    <w:lvl w:ilvl="0" w:tplc="70E215C2">
+      <w:start w:val="1"/>
+      <w:numFmt w:val="bullet"/>
+      <w:lvlText w:val=""/>
+      <w:lvlJc w:val="left"/>
+      <w:pPr>
+        <w:ind w:left="720" w:hanging="360"/>
+      </w:pPr>
+      <w:rPr>
+        <w:rFonts w:ascii="Symbol" w:hAnsi="Symbol" w:hint="default"/>
+      </w:rPr>
+    </w:lvl>
+    <w:lvl w:ilvl="1" w:tplc="0A8E4C40">
+      <w:start w:val="1"/>
+      <w:numFmt w:val="bullet"/>
+      <w:lvlText w:val="o"/>
+      <w:lvlJc w:val="left"/>
+      <w:pPr>
+        <w:ind w:left="1440" w:hanging="360"/>
+      </w:pPr>
+      <w:rPr>
+        <w:rFonts w:ascii="Courier New" w:hAnsi="Courier New" w:hint="default"/>
+      </w:rPr>
+    </w:lvl>
+    <w:lvl w:ilvl="2" w:tplc="9DD475A8">
+      <w:start w:val="1"/>
+      <w:numFmt w:val="bullet"/>
+      <w:lvlText w:val=""/>
+      <w:lvlJc w:val="left"/>
+      <w:pPr>
+        <w:ind w:left="2160" w:hanging="360"/>
+      </w:pPr>
+      <w:rPr>
+        <w:rFonts w:ascii="Wingdings" w:hAnsi="Wingdings" w:hint="default"/>
+      </w:rPr>
+    </w:lvl>
+    <w:lvl w:ilvl="3" w:tplc="215E5A28">
+      <w:start w:val="1"/>
+      <w:numFmt w:val="bullet"/>
+      <w:lvlText w:val=""/>
+      <w:lvlJc w:val="left"/>
+      <w:pPr>
+        <w:ind w:left="2880" w:hanging="360"/>
+      </w:pPr>
+      <w:rPr>
+        <w:rFonts w:ascii="Symbol" w:hAnsi="Symbol" w:hint="default"/>
+      </w:rPr>
+    </w:lvl>
+    <w:lvl w:ilvl="4" w:tplc="2A3CA8C6">
+      <w:start w:val="1"/>
+      <w:numFmt w:val="bullet"/>
+      <w:lvlText w:val="o"/>
+      <w:lvlJc w:val="left"/>
+      <w:pPr>
+        <w:ind w:left="3600" w:hanging="360"/>
+      </w:pPr>
+      <w:rPr>
+        <w:rFonts w:ascii="Courier New" w:hAnsi="Courier New" w:hint="default"/>
+      </w:rPr>
+    </w:lvl>
+    <w:lvl w:ilvl="5" w:tplc="44A0F8D0">
+      <w:start w:val="1"/>
+      <w:numFmt w:val="bullet"/>
+      <w:lvlText w:val=""/>
+      <w:lvlJc w:val="left"/>
+      <w:pPr>
+        <w:ind w:left="4320" w:hanging="360"/>
+      </w:pPr>
+      <w:rPr>
+        <w:rFonts w:ascii="Wingdings" w:hAnsi="Wingdings" w:hint="default"/>
+      </w:rPr>
+    </w:lvl>
+    <w:lvl w:ilvl="6" w:tplc="C6FE8122">
+      <w:start w:val="1"/>
+      <w:numFmt w:val="bullet"/>
+      <w:lvlText w:val=""/>
+      <w:lvlJc w:val="left"/>
+      <w:pPr>
+        <w:ind w:left="5040" w:hanging="360"/>
+      </w:pPr>
+      <w:rPr>
+        <w:rFonts w:ascii="Symbol" w:hAnsi="Symbol" w:hint="default"/>
+      </w:rPr>
+    </w:lvl>
+    <w:lvl w:ilvl="7" w:tplc="8A2C55F8">
+      <w:start w:val="1"/>
+      <w:numFmt w:val="bullet"/>
+      <w:lvlText w:val="o"/>
+      <w:lvlJc w:val="left"/>
+      <w:pPr>
+        <w:ind w:left="5760" w:hanging="360"/>
+      </w:pPr>
+      <w:rPr>
+        <w:rFonts w:ascii="Courier New" w:hAnsi="Courier New" w:hint="default"/>
+      </w:rPr>
+    </w:lvl>
+    <w:lvl w:ilvl="8" w:tplc="79181C14">
+      <w:start w:val="1"/>
+      <w:numFmt w:val="bullet"/>
+      <w:lvlText w:val=""/>
+      <w:lvlJc w:val="left"/>
+      <w:pPr>
+        <w:ind w:left="6480" w:hanging="360"/>
+      </w:pPr>
+      <w:rPr>
+        <w:rFonts w:ascii="Wingdings" w:hAnsi="Wingdings" w:hint="default"/>
+      </w:rPr>
+    </w:lvl>
+  </w:abstractNum>
+  <w:abstractNum w:abstractNumId="20" w15:restartNumberingAfterBreak="0">
     <w:nsid w:val="50FF1217"/>
     <w:multiLevelType w:val="hybridMultilevel"/>
-    <w:tmpl w:val="7D56D694"/>
-    <w:lvl w:ilvl="0" w:tplc="5F0CB276">
+    <w:tmpl w:val="59CAF608"/>
+    <w:lvl w:ilvl="0" w:tplc="7EA6042A">
       <w:start w:val="1"/>
       <w:numFmt w:val="decimal"/>
       <w:lvlText w:val="%1"/>
@@ -2726,7 +4834,319 @@
       </w:pPr>
     </w:lvl>
   </w:abstractNum>
-  <w:abstractNum w:abstractNumId="10" w15:restartNumberingAfterBreak="0">
+  <w:abstractNum w:abstractNumId="21" w15:restartNumberingAfterBreak="0">
+    <w:nsid w:val="51F88EA0"/>
+    <w:multiLevelType w:val="hybridMultilevel"/>
+    <w:tmpl w:val="7F4040FA"/>
+    <w:lvl w:ilvl="0" w:tplc="49827082">
+      <w:start w:val="1"/>
+      <w:numFmt w:val="bullet"/>
+      <w:lvlText w:val=""/>
+      <w:lvlJc w:val="left"/>
+      <w:pPr>
+        <w:ind w:left="720" w:hanging="360"/>
+      </w:pPr>
+      <w:rPr>
+        <w:rFonts w:ascii="Symbol" w:hAnsi="Symbol" w:hint="default"/>
+      </w:rPr>
+    </w:lvl>
+    <w:lvl w:ilvl="1" w:tplc="93D85AA4">
+      <w:start w:val="1"/>
+      <w:numFmt w:val="bullet"/>
+      <w:lvlText w:val="o"/>
+      <w:lvlJc w:val="left"/>
+      <w:pPr>
+        <w:ind w:left="1440" w:hanging="360"/>
+      </w:pPr>
+      <w:rPr>
+        <w:rFonts w:ascii="Courier New" w:hAnsi="Courier New" w:hint="default"/>
+      </w:rPr>
+    </w:lvl>
+    <w:lvl w:ilvl="2" w:tplc="CD42EA94">
+      <w:start w:val="1"/>
+      <w:numFmt w:val="bullet"/>
+      <w:lvlText w:val=""/>
+      <w:lvlJc w:val="left"/>
+      <w:pPr>
+        <w:ind w:left="2160" w:hanging="360"/>
+      </w:pPr>
+      <w:rPr>
+        <w:rFonts w:ascii="Wingdings" w:hAnsi="Wingdings" w:hint="default"/>
+      </w:rPr>
+    </w:lvl>
+    <w:lvl w:ilvl="3" w:tplc="D3482DD0">
+      <w:start w:val="1"/>
+      <w:numFmt w:val="bullet"/>
+      <w:lvlText w:val=""/>
+      <w:lvlJc w:val="left"/>
+      <w:pPr>
+        <w:ind w:left="2880" w:hanging="360"/>
+      </w:pPr>
+      <w:rPr>
+        <w:rFonts w:ascii="Symbol" w:hAnsi="Symbol" w:hint="default"/>
+      </w:rPr>
+    </w:lvl>
+    <w:lvl w:ilvl="4" w:tplc="D91485FA">
+      <w:start w:val="1"/>
+      <w:numFmt w:val="bullet"/>
+      <w:lvlText w:val="o"/>
+      <w:lvlJc w:val="left"/>
+      <w:pPr>
+        <w:ind w:left="3600" w:hanging="360"/>
+      </w:pPr>
+      <w:rPr>
+        <w:rFonts w:ascii="Courier New" w:hAnsi="Courier New" w:hint="default"/>
+      </w:rPr>
+    </w:lvl>
+    <w:lvl w:ilvl="5" w:tplc="305A71DE">
+      <w:start w:val="1"/>
+      <w:numFmt w:val="bullet"/>
+      <w:lvlText w:val=""/>
+      <w:lvlJc w:val="left"/>
+      <w:pPr>
+        <w:ind w:left="4320" w:hanging="360"/>
+      </w:pPr>
+      <w:rPr>
+        <w:rFonts w:ascii="Wingdings" w:hAnsi="Wingdings" w:hint="default"/>
+      </w:rPr>
+    </w:lvl>
+    <w:lvl w:ilvl="6" w:tplc="EA46002A">
+      <w:start w:val="1"/>
+      <w:numFmt w:val="bullet"/>
+      <w:lvlText w:val=""/>
+      <w:lvlJc w:val="left"/>
+      <w:pPr>
+        <w:ind w:left="5040" w:hanging="360"/>
+      </w:pPr>
+      <w:rPr>
+        <w:rFonts w:ascii="Symbol" w:hAnsi="Symbol" w:hint="default"/>
+      </w:rPr>
+    </w:lvl>
+    <w:lvl w:ilvl="7" w:tplc="C6EE540E">
+      <w:start w:val="1"/>
+      <w:numFmt w:val="bullet"/>
+      <w:lvlText w:val="o"/>
+      <w:lvlJc w:val="left"/>
+      <w:pPr>
+        <w:ind w:left="5760" w:hanging="360"/>
+      </w:pPr>
+      <w:rPr>
+        <w:rFonts w:ascii="Courier New" w:hAnsi="Courier New" w:hint="default"/>
+      </w:rPr>
+    </w:lvl>
+    <w:lvl w:ilvl="8" w:tplc="02E08BF0">
+      <w:start w:val="1"/>
+      <w:numFmt w:val="bullet"/>
+      <w:lvlText w:val=""/>
+      <w:lvlJc w:val="left"/>
+      <w:pPr>
+        <w:ind w:left="6480" w:hanging="360"/>
+      </w:pPr>
+      <w:rPr>
+        <w:rFonts w:ascii="Wingdings" w:hAnsi="Wingdings" w:hint="default"/>
+      </w:rPr>
+    </w:lvl>
+  </w:abstractNum>
+  <w:abstractNum w:abstractNumId="22" w15:restartNumberingAfterBreak="0">
+    <w:nsid w:val="52EB5EFD"/>
+    <w:multiLevelType w:val="hybridMultilevel"/>
+    <w:tmpl w:val="846EE5E8"/>
+    <w:lvl w:ilvl="0" w:tplc="8D1A8AB2">
+      <w:start w:val="1"/>
+      <w:numFmt w:val="bullet"/>
+      <w:lvlText w:val=""/>
+      <w:lvlJc w:val="left"/>
+      <w:pPr>
+        <w:ind w:left="1800" w:hanging="360"/>
+      </w:pPr>
+      <w:rPr>
+        <w:rFonts w:ascii="Symbol" w:hAnsi="Symbol" w:hint="default"/>
+      </w:rPr>
+    </w:lvl>
+    <w:lvl w:ilvl="1" w:tplc="4978FF16">
+      <w:start w:val="1"/>
+      <w:numFmt w:val="bullet"/>
+      <w:lvlText w:val="o"/>
+      <w:lvlJc w:val="left"/>
+      <w:pPr>
+        <w:ind w:left="2520" w:hanging="360"/>
+      </w:pPr>
+      <w:rPr>
+        <w:rFonts w:ascii="Courier New" w:hAnsi="Courier New" w:hint="default"/>
+      </w:rPr>
+    </w:lvl>
+    <w:lvl w:ilvl="2" w:tplc="BB2E8976">
+      <w:start w:val="1"/>
+      <w:numFmt w:val="bullet"/>
+      <w:lvlText w:val=""/>
+      <w:lvlJc w:val="left"/>
+      <w:pPr>
+        <w:ind w:left="3240" w:hanging="360"/>
+      </w:pPr>
+      <w:rPr>
+        <w:rFonts w:ascii="Wingdings" w:hAnsi="Wingdings" w:hint="default"/>
+      </w:rPr>
+    </w:lvl>
+    <w:lvl w:ilvl="3" w:tplc="E51AAC10">
+      <w:start w:val="1"/>
+      <w:numFmt w:val="bullet"/>
+      <w:lvlText w:val=""/>
+      <w:lvlJc w:val="left"/>
+      <w:pPr>
+        <w:ind w:left="3960" w:hanging="360"/>
+      </w:pPr>
+      <w:rPr>
+        <w:rFonts w:ascii="Symbol" w:hAnsi="Symbol" w:hint="default"/>
+      </w:rPr>
+    </w:lvl>
+    <w:lvl w:ilvl="4" w:tplc="66FAE652">
+      <w:start w:val="1"/>
+      <w:numFmt w:val="bullet"/>
+      <w:lvlText w:val="o"/>
+      <w:lvlJc w:val="left"/>
+      <w:pPr>
+        <w:ind w:left="4680" w:hanging="360"/>
+      </w:pPr>
+      <w:rPr>
+        <w:rFonts w:ascii="Courier New" w:hAnsi="Courier New" w:hint="default"/>
+      </w:rPr>
+    </w:lvl>
+    <w:lvl w:ilvl="5" w:tplc="990ABA3E">
+      <w:start w:val="1"/>
+      <w:numFmt w:val="bullet"/>
+      <w:lvlText w:val=""/>
+      <w:lvlJc w:val="left"/>
+      <w:pPr>
+        <w:ind w:left="5400" w:hanging="360"/>
+      </w:pPr>
+      <w:rPr>
+        <w:rFonts w:ascii="Wingdings" w:hAnsi="Wingdings" w:hint="default"/>
+      </w:rPr>
+    </w:lvl>
+    <w:lvl w:ilvl="6" w:tplc="7E3058A6">
+      <w:start w:val="1"/>
+      <w:numFmt w:val="bullet"/>
+      <w:lvlText w:val=""/>
+      <w:lvlJc w:val="left"/>
+      <w:pPr>
+        <w:ind w:left="6120" w:hanging="360"/>
+      </w:pPr>
+      <w:rPr>
+        <w:rFonts w:ascii="Symbol" w:hAnsi="Symbol" w:hint="default"/>
+      </w:rPr>
+    </w:lvl>
+    <w:lvl w:ilvl="7" w:tplc="6F6A9C96">
+      <w:start w:val="1"/>
+      <w:numFmt w:val="bullet"/>
+      <w:lvlText w:val="o"/>
+      <w:lvlJc w:val="left"/>
+      <w:pPr>
+        <w:ind w:left="6840" w:hanging="360"/>
+      </w:pPr>
+      <w:rPr>
+        <w:rFonts w:ascii="Courier New" w:hAnsi="Courier New" w:hint="default"/>
+      </w:rPr>
+    </w:lvl>
+    <w:lvl w:ilvl="8" w:tplc="92764626">
+      <w:start w:val="1"/>
+      <w:numFmt w:val="bullet"/>
+      <w:lvlText w:val=""/>
+      <w:lvlJc w:val="left"/>
+      <w:pPr>
+        <w:ind w:left="7560" w:hanging="360"/>
+      </w:pPr>
+      <w:rPr>
+        <w:rFonts w:ascii="Wingdings" w:hAnsi="Wingdings" w:hint="default"/>
+      </w:rPr>
+    </w:lvl>
+  </w:abstractNum>
+  <w:abstractNum w:abstractNumId="23" w15:restartNumberingAfterBreak="0">
+    <w:nsid w:val="53A6A5C4"/>
+    <w:multiLevelType w:val="hybridMultilevel"/>
+    <w:tmpl w:val="55B458D0"/>
+    <w:lvl w:ilvl="0" w:tplc="8F94BF4C">
+      <w:start w:val="1"/>
+      <w:numFmt w:val="decimal"/>
+      <w:lvlText w:val="%1"/>
+      <w:lvlJc w:val="left"/>
+      <w:pPr>
+        <w:ind w:left="720" w:hanging="360"/>
+      </w:pPr>
+    </w:lvl>
+    <w:lvl w:ilvl="1" w:tplc="600C4244">
+      <w:start w:val="1"/>
+      <w:numFmt w:val="lowerLetter"/>
+      <w:lvlText w:val="%2."/>
+      <w:lvlJc w:val="left"/>
+      <w:pPr>
+        <w:ind w:left="1440" w:hanging="360"/>
+      </w:pPr>
+    </w:lvl>
+    <w:lvl w:ilvl="2" w:tplc="77FC9188">
+      <w:start w:val="1"/>
+      <w:numFmt w:val="lowerRoman"/>
+      <w:lvlText w:val="%3."/>
+      <w:lvlJc w:val="right"/>
+      <w:pPr>
+        <w:ind w:left="2160" w:hanging="180"/>
+      </w:pPr>
+    </w:lvl>
+    <w:lvl w:ilvl="3" w:tplc="9A728FB2">
+      <w:start w:val="1"/>
+      <w:numFmt w:val="decimal"/>
+      <w:lvlText w:val="%4."/>
+      <w:lvlJc w:val="left"/>
+      <w:pPr>
+        <w:ind w:left="2880" w:hanging="360"/>
+      </w:pPr>
+    </w:lvl>
+    <w:lvl w:ilvl="4" w:tplc="311C4D4E">
+      <w:start w:val="1"/>
+      <w:numFmt w:val="lowerLetter"/>
+      <w:lvlText w:val="%5."/>
+      <w:lvlJc w:val="left"/>
+      <w:pPr>
+        <w:ind w:left="3600" w:hanging="360"/>
+      </w:pPr>
+    </w:lvl>
+    <w:lvl w:ilvl="5" w:tplc="216A2642">
+      <w:start w:val="1"/>
+      <w:numFmt w:val="lowerRoman"/>
+      <w:lvlText w:val="%6."/>
+      <w:lvlJc w:val="right"/>
+      <w:pPr>
+        <w:ind w:left="4320" w:hanging="180"/>
+      </w:pPr>
+    </w:lvl>
+    <w:lvl w:ilvl="6" w:tplc="3B2688A0">
+      <w:start w:val="1"/>
+      <w:numFmt w:val="decimal"/>
+      <w:lvlText w:val="%7."/>
+      <w:lvlJc w:val="left"/>
+      <w:pPr>
+        <w:ind w:left="5040" w:hanging="360"/>
+      </w:pPr>
+    </w:lvl>
+    <w:lvl w:ilvl="7" w:tplc="C71C05AA">
+      <w:start w:val="1"/>
+      <w:numFmt w:val="lowerLetter"/>
+      <w:lvlText w:val="%8."/>
+      <w:lvlJc w:val="left"/>
+      <w:pPr>
+        <w:ind w:left="5760" w:hanging="360"/>
+      </w:pPr>
+    </w:lvl>
+    <w:lvl w:ilvl="8" w:tplc="A2588DC6">
+      <w:start w:val="1"/>
+      <w:numFmt w:val="lowerRoman"/>
+      <w:lvlText w:val="%9."/>
+      <w:lvlJc w:val="right"/>
+      <w:pPr>
+        <w:ind w:left="6480" w:hanging="180"/>
+      </w:pPr>
+    </w:lvl>
+  </w:abstractNum>
+  <w:abstractNum w:abstractNumId="24" w15:restartNumberingAfterBreak="0">
     <w:nsid w:val="53F6474C"/>
     <w:multiLevelType w:val="hybridMultilevel"/>
     <w:tmpl w:val="0B3AEF2C"/>
@@ -2839,7 +5259,545 @@
       </w:rPr>
     </w:lvl>
   </w:abstractNum>
-  <w:abstractNum w:abstractNumId="11" w15:restartNumberingAfterBreak="0">
+  <w:abstractNum w:abstractNumId="25" w15:restartNumberingAfterBreak="0">
+    <w:nsid w:val="549C14CD"/>
+    <w:multiLevelType w:val="hybridMultilevel"/>
+    <w:tmpl w:val="7E3AFC24"/>
+    <w:lvl w:ilvl="0" w:tplc="98F20D88">
+      <w:start w:val="1"/>
+      <w:numFmt w:val="bullet"/>
+      <w:lvlText w:val=""/>
+      <w:lvlJc w:val="left"/>
+      <w:pPr>
+        <w:ind w:left="720" w:hanging="360"/>
+      </w:pPr>
+      <w:rPr>
+        <w:rFonts w:ascii="Symbol" w:hAnsi="Symbol" w:hint="default"/>
+      </w:rPr>
+    </w:lvl>
+    <w:lvl w:ilvl="1" w:tplc="88F6CAC4">
+      <w:start w:val="1"/>
+      <w:numFmt w:val="bullet"/>
+      <w:lvlText w:val="o"/>
+      <w:lvlJc w:val="left"/>
+      <w:pPr>
+        <w:ind w:left="1440" w:hanging="360"/>
+      </w:pPr>
+      <w:rPr>
+        <w:rFonts w:ascii="Courier New" w:hAnsi="Courier New" w:hint="default"/>
+      </w:rPr>
+    </w:lvl>
+    <w:lvl w:ilvl="2" w:tplc="639CE028">
+      <w:start w:val="1"/>
+      <w:numFmt w:val="bullet"/>
+      <w:lvlText w:val=""/>
+      <w:lvlJc w:val="left"/>
+      <w:pPr>
+        <w:ind w:left="2160" w:hanging="360"/>
+      </w:pPr>
+      <w:rPr>
+        <w:rFonts w:ascii="Wingdings" w:hAnsi="Wingdings" w:hint="default"/>
+      </w:rPr>
+    </w:lvl>
+    <w:lvl w:ilvl="3" w:tplc="141842C2">
+      <w:start w:val="1"/>
+      <w:numFmt w:val="bullet"/>
+      <w:lvlText w:val=""/>
+      <w:lvlJc w:val="left"/>
+      <w:pPr>
+        <w:ind w:left="2880" w:hanging="360"/>
+      </w:pPr>
+      <w:rPr>
+        <w:rFonts w:ascii="Symbol" w:hAnsi="Symbol" w:hint="default"/>
+      </w:rPr>
+    </w:lvl>
+    <w:lvl w:ilvl="4" w:tplc="92DA3FAA">
+      <w:start w:val="1"/>
+      <w:numFmt w:val="bullet"/>
+      <w:lvlText w:val="o"/>
+      <w:lvlJc w:val="left"/>
+      <w:pPr>
+        <w:ind w:left="3600" w:hanging="360"/>
+      </w:pPr>
+      <w:rPr>
+        <w:rFonts w:ascii="Courier New" w:hAnsi="Courier New" w:hint="default"/>
+      </w:rPr>
+    </w:lvl>
+    <w:lvl w:ilvl="5" w:tplc="CB7A8F2E">
+      <w:start w:val="1"/>
+      <w:numFmt w:val="bullet"/>
+      <w:lvlText w:val=""/>
+      <w:lvlJc w:val="left"/>
+      <w:pPr>
+        <w:ind w:left="4320" w:hanging="360"/>
+      </w:pPr>
+      <w:rPr>
+        <w:rFonts w:ascii="Wingdings" w:hAnsi="Wingdings" w:hint="default"/>
+      </w:rPr>
+    </w:lvl>
+    <w:lvl w:ilvl="6" w:tplc="4FD4017E">
+      <w:start w:val="1"/>
+      <w:numFmt w:val="bullet"/>
+      <w:lvlText w:val=""/>
+      <w:lvlJc w:val="left"/>
+      <w:pPr>
+        <w:ind w:left="5040" w:hanging="360"/>
+      </w:pPr>
+      <w:rPr>
+        <w:rFonts w:ascii="Symbol" w:hAnsi="Symbol" w:hint="default"/>
+      </w:rPr>
+    </w:lvl>
+    <w:lvl w:ilvl="7" w:tplc="845C28A6">
+      <w:start w:val="1"/>
+      <w:numFmt w:val="bullet"/>
+      <w:lvlText w:val="o"/>
+      <w:lvlJc w:val="left"/>
+      <w:pPr>
+        <w:ind w:left="5760" w:hanging="360"/>
+      </w:pPr>
+      <w:rPr>
+        <w:rFonts w:ascii="Courier New" w:hAnsi="Courier New" w:hint="default"/>
+      </w:rPr>
+    </w:lvl>
+    <w:lvl w:ilvl="8" w:tplc="BACA6D72">
+      <w:start w:val="1"/>
+      <w:numFmt w:val="bullet"/>
+      <w:lvlText w:val=""/>
+      <w:lvlJc w:val="left"/>
+      <w:pPr>
+        <w:ind w:left="6480" w:hanging="360"/>
+      </w:pPr>
+      <w:rPr>
+        <w:rFonts w:ascii="Wingdings" w:hAnsi="Wingdings" w:hint="default"/>
+      </w:rPr>
+    </w:lvl>
+  </w:abstractNum>
+  <w:abstractNum w:abstractNumId="26" w15:restartNumberingAfterBreak="0">
+    <w:nsid w:val="55503FA7"/>
+    <w:multiLevelType w:val="hybridMultilevel"/>
+    <w:tmpl w:val="F17CD0DA"/>
+    <w:lvl w:ilvl="0" w:tplc="E856D8D4">
+      <w:start w:val="1"/>
+      <w:numFmt w:val="bullet"/>
+      <w:lvlText w:val=""/>
+      <w:lvlJc w:val="left"/>
+      <w:pPr>
+        <w:ind w:left="720" w:hanging="360"/>
+      </w:pPr>
+      <w:rPr>
+        <w:rFonts w:ascii="Symbol" w:hAnsi="Symbol" w:hint="default"/>
+      </w:rPr>
+    </w:lvl>
+    <w:lvl w:ilvl="1" w:tplc="F452A6FE">
+      <w:start w:val="1"/>
+      <w:numFmt w:val="bullet"/>
+      <w:lvlText w:val="o"/>
+      <w:lvlJc w:val="left"/>
+      <w:pPr>
+        <w:ind w:left="1440" w:hanging="360"/>
+      </w:pPr>
+      <w:rPr>
+        <w:rFonts w:ascii="Courier New" w:hAnsi="Courier New" w:hint="default"/>
+      </w:rPr>
+    </w:lvl>
+    <w:lvl w:ilvl="2" w:tplc="C67E7D6A">
+      <w:start w:val="1"/>
+      <w:numFmt w:val="bullet"/>
+      <w:lvlText w:val=""/>
+      <w:lvlJc w:val="left"/>
+      <w:pPr>
+        <w:ind w:left="2160" w:hanging="360"/>
+      </w:pPr>
+      <w:rPr>
+        <w:rFonts w:ascii="Wingdings" w:hAnsi="Wingdings" w:hint="default"/>
+      </w:rPr>
+    </w:lvl>
+    <w:lvl w:ilvl="3" w:tplc="DAE2A808">
+      <w:start w:val="1"/>
+      <w:numFmt w:val="bullet"/>
+      <w:lvlText w:val=""/>
+      <w:lvlJc w:val="left"/>
+      <w:pPr>
+        <w:ind w:left="2880" w:hanging="360"/>
+      </w:pPr>
+      <w:rPr>
+        <w:rFonts w:ascii="Symbol" w:hAnsi="Symbol" w:hint="default"/>
+      </w:rPr>
+    </w:lvl>
+    <w:lvl w:ilvl="4" w:tplc="A7C00DE2">
+      <w:start w:val="1"/>
+      <w:numFmt w:val="bullet"/>
+      <w:lvlText w:val="o"/>
+      <w:lvlJc w:val="left"/>
+      <w:pPr>
+        <w:ind w:left="3600" w:hanging="360"/>
+      </w:pPr>
+      <w:rPr>
+        <w:rFonts w:ascii="Courier New" w:hAnsi="Courier New" w:hint="default"/>
+      </w:rPr>
+    </w:lvl>
+    <w:lvl w:ilvl="5" w:tplc="E0106658">
+      <w:start w:val="1"/>
+      <w:numFmt w:val="bullet"/>
+      <w:lvlText w:val=""/>
+      <w:lvlJc w:val="left"/>
+      <w:pPr>
+        <w:ind w:left="4320" w:hanging="360"/>
+      </w:pPr>
+      <w:rPr>
+        <w:rFonts w:ascii="Wingdings" w:hAnsi="Wingdings" w:hint="default"/>
+      </w:rPr>
+    </w:lvl>
+    <w:lvl w:ilvl="6" w:tplc="93FA6362">
+      <w:start w:val="1"/>
+      <w:numFmt w:val="bullet"/>
+      <w:lvlText w:val=""/>
+      <w:lvlJc w:val="left"/>
+      <w:pPr>
+        <w:ind w:left="5040" w:hanging="360"/>
+      </w:pPr>
+      <w:rPr>
+        <w:rFonts w:ascii="Symbol" w:hAnsi="Symbol" w:hint="default"/>
+      </w:rPr>
+    </w:lvl>
+    <w:lvl w:ilvl="7" w:tplc="45121004">
+      <w:start w:val="1"/>
+      <w:numFmt w:val="bullet"/>
+      <w:lvlText w:val="o"/>
+      <w:lvlJc w:val="left"/>
+      <w:pPr>
+        <w:ind w:left="5760" w:hanging="360"/>
+      </w:pPr>
+      <w:rPr>
+        <w:rFonts w:ascii="Courier New" w:hAnsi="Courier New" w:hint="default"/>
+      </w:rPr>
+    </w:lvl>
+    <w:lvl w:ilvl="8" w:tplc="DC02B220">
+      <w:start w:val="1"/>
+      <w:numFmt w:val="bullet"/>
+      <w:lvlText w:val=""/>
+      <w:lvlJc w:val="left"/>
+      <w:pPr>
+        <w:ind w:left="6480" w:hanging="360"/>
+      </w:pPr>
+      <w:rPr>
+        <w:rFonts w:ascii="Wingdings" w:hAnsi="Wingdings" w:hint="default"/>
+      </w:rPr>
+    </w:lvl>
+  </w:abstractNum>
+  <w:abstractNum w:abstractNumId="27" w15:restartNumberingAfterBreak="0">
+    <w:nsid w:val="583111D1"/>
+    <w:multiLevelType w:val="hybridMultilevel"/>
+    <w:tmpl w:val="829E63B0"/>
+    <w:lvl w:ilvl="0" w:tplc="0809000F">
+      <w:start w:val="1"/>
+      <w:numFmt w:val="decimal"/>
+      <w:lvlText w:val="%1."/>
+      <w:lvlJc w:val="left"/>
+      <w:pPr>
+        <w:ind w:left="1080" w:hanging="360"/>
+      </w:pPr>
+    </w:lvl>
+    <w:lvl w:ilvl="1" w:tplc="08090019" w:tentative="1">
+      <w:start w:val="1"/>
+      <w:numFmt w:val="lowerLetter"/>
+      <w:lvlText w:val="%2."/>
+      <w:lvlJc w:val="left"/>
+      <w:pPr>
+        <w:ind w:left="1800" w:hanging="360"/>
+      </w:pPr>
+    </w:lvl>
+    <w:lvl w:ilvl="2" w:tplc="0809001B" w:tentative="1">
+      <w:start w:val="1"/>
+      <w:numFmt w:val="lowerRoman"/>
+      <w:lvlText w:val="%3."/>
+      <w:lvlJc w:val="right"/>
+      <w:pPr>
+        <w:ind w:left="2520" w:hanging="180"/>
+      </w:pPr>
+    </w:lvl>
+    <w:lvl w:ilvl="3" w:tplc="0809000F" w:tentative="1">
+      <w:start w:val="1"/>
+      <w:numFmt w:val="decimal"/>
+      <w:lvlText w:val="%4."/>
+      <w:lvlJc w:val="left"/>
+      <w:pPr>
+        <w:ind w:left="3240" w:hanging="360"/>
+      </w:pPr>
+    </w:lvl>
+    <w:lvl w:ilvl="4" w:tplc="08090019" w:tentative="1">
+      <w:start w:val="1"/>
+      <w:numFmt w:val="lowerLetter"/>
+      <w:lvlText w:val="%5."/>
+      <w:lvlJc w:val="left"/>
+      <w:pPr>
+        <w:ind w:left="3960" w:hanging="360"/>
+      </w:pPr>
+    </w:lvl>
+    <w:lvl w:ilvl="5" w:tplc="0809001B" w:tentative="1">
+      <w:start w:val="1"/>
+      <w:numFmt w:val="lowerRoman"/>
+      <w:lvlText w:val="%6."/>
+      <w:lvlJc w:val="right"/>
+      <w:pPr>
+        <w:ind w:left="4680" w:hanging="180"/>
+      </w:pPr>
+    </w:lvl>
+    <w:lvl w:ilvl="6" w:tplc="0809000F" w:tentative="1">
+      <w:start w:val="1"/>
+      <w:numFmt w:val="decimal"/>
+      <w:lvlText w:val="%7."/>
+      <w:lvlJc w:val="left"/>
+      <w:pPr>
+        <w:ind w:left="5400" w:hanging="360"/>
+      </w:pPr>
+    </w:lvl>
+    <w:lvl w:ilvl="7" w:tplc="08090019" w:tentative="1">
+      <w:start w:val="1"/>
+      <w:numFmt w:val="lowerLetter"/>
+      <w:lvlText w:val="%8."/>
+      <w:lvlJc w:val="left"/>
+      <w:pPr>
+        <w:ind w:left="6120" w:hanging="360"/>
+      </w:pPr>
+    </w:lvl>
+    <w:lvl w:ilvl="8" w:tplc="0809001B" w:tentative="1">
+      <w:start w:val="1"/>
+      <w:numFmt w:val="lowerRoman"/>
+      <w:lvlText w:val="%9."/>
+      <w:lvlJc w:val="right"/>
+      <w:pPr>
+        <w:ind w:left="6840" w:hanging="180"/>
+      </w:pPr>
+    </w:lvl>
+  </w:abstractNum>
+  <w:abstractNum w:abstractNumId="28" w15:restartNumberingAfterBreak="0">
+    <w:nsid w:val="5AD9FFA3"/>
+    <w:multiLevelType w:val="hybridMultilevel"/>
+    <w:tmpl w:val="7BC808C0"/>
+    <w:lvl w:ilvl="0" w:tplc="1EA4C3DC">
+      <w:start w:val="1"/>
+      <w:numFmt w:val="bullet"/>
+      <w:lvlText w:val=""/>
+      <w:lvlJc w:val="left"/>
+      <w:pPr>
+        <w:ind w:left="720" w:hanging="360"/>
+      </w:pPr>
+      <w:rPr>
+        <w:rFonts w:ascii="Wingdings" w:hAnsi="Wingdings" w:hint="default"/>
+      </w:rPr>
+    </w:lvl>
+    <w:lvl w:ilvl="1" w:tplc="684CAF16">
+      <w:start w:val="1"/>
+      <w:numFmt w:val="bullet"/>
+      <w:lvlText w:val=""/>
+      <w:lvlJc w:val="left"/>
+      <w:pPr>
+        <w:ind w:left="1440" w:hanging="360"/>
+      </w:pPr>
+      <w:rPr>
+        <w:rFonts w:ascii="Wingdings" w:hAnsi="Wingdings" w:hint="default"/>
+      </w:rPr>
+    </w:lvl>
+    <w:lvl w:ilvl="2" w:tplc="93A6D458">
+      <w:start w:val="1"/>
+      <w:numFmt w:val="bullet"/>
+      <w:lvlText w:val=""/>
+      <w:lvlJc w:val="left"/>
+      <w:pPr>
+        <w:ind w:left="2160" w:hanging="360"/>
+      </w:pPr>
+      <w:rPr>
+        <w:rFonts w:ascii="Wingdings" w:hAnsi="Wingdings" w:hint="default"/>
+      </w:rPr>
+    </w:lvl>
+    <w:lvl w:ilvl="3" w:tplc="B77815DC">
+      <w:start w:val="1"/>
+      <w:numFmt w:val="bullet"/>
+      <w:lvlText w:val=""/>
+      <w:lvlJc w:val="left"/>
+      <w:pPr>
+        <w:ind w:left="2880" w:hanging="360"/>
+      </w:pPr>
+      <w:rPr>
+        <w:rFonts w:ascii="Wingdings" w:hAnsi="Wingdings" w:hint="default"/>
+      </w:rPr>
+    </w:lvl>
+    <w:lvl w:ilvl="4" w:tplc="E6EA4E1E">
+      <w:start w:val="1"/>
+      <w:numFmt w:val="bullet"/>
+      <w:lvlText w:val=""/>
+      <w:lvlJc w:val="left"/>
+      <w:pPr>
+        <w:ind w:left="3600" w:hanging="360"/>
+      </w:pPr>
+      <w:rPr>
+        <w:rFonts w:ascii="Wingdings" w:hAnsi="Wingdings" w:hint="default"/>
+      </w:rPr>
+    </w:lvl>
+    <w:lvl w:ilvl="5" w:tplc="5B52C79E">
+      <w:start w:val="1"/>
+      <w:numFmt w:val="bullet"/>
+      <w:lvlText w:val=""/>
+      <w:lvlJc w:val="left"/>
+      <w:pPr>
+        <w:ind w:left="4320" w:hanging="360"/>
+      </w:pPr>
+      <w:rPr>
+        <w:rFonts w:ascii="Wingdings" w:hAnsi="Wingdings" w:hint="default"/>
+      </w:rPr>
+    </w:lvl>
+    <w:lvl w:ilvl="6" w:tplc="9846576C">
+      <w:start w:val="1"/>
+      <w:numFmt w:val="bullet"/>
+      <w:lvlText w:val=""/>
+      <w:lvlJc w:val="left"/>
+      <w:pPr>
+        <w:ind w:left="5040" w:hanging="360"/>
+      </w:pPr>
+      <w:rPr>
+        <w:rFonts w:ascii="Wingdings" w:hAnsi="Wingdings" w:hint="default"/>
+      </w:rPr>
+    </w:lvl>
+    <w:lvl w:ilvl="7" w:tplc="34E6CFCC">
+      <w:start w:val="1"/>
+      <w:numFmt w:val="bullet"/>
+      <w:lvlText w:val=""/>
+      <w:lvlJc w:val="left"/>
+      <w:pPr>
+        <w:ind w:left="5760" w:hanging="360"/>
+      </w:pPr>
+      <w:rPr>
+        <w:rFonts w:ascii="Wingdings" w:hAnsi="Wingdings" w:hint="default"/>
+      </w:rPr>
+    </w:lvl>
+    <w:lvl w:ilvl="8" w:tplc="58AE9346">
+      <w:start w:val="1"/>
+      <w:numFmt w:val="bullet"/>
+      <w:lvlText w:val=""/>
+      <w:lvlJc w:val="left"/>
+      <w:pPr>
+        <w:ind w:left="6480" w:hanging="360"/>
+      </w:pPr>
+      <w:rPr>
+        <w:rFonts w:ascii="Wingdings" w:hAnsi="Wingdings" w:hint="default"/>
+      </w:rPr>
+    </w:lvl>
+  </w:abstractNum>
+  <w:abstractNum w:abstractNumId="29" w15:restartNumberingAfterBreak="0">
+    <w:nsid w:val="65340E33"/>
+    <w:multiLevelType w:val="hybridMultilevel"/>
+    <w:tmpl w:val="9468050E"/>
+    <w:lvl w:ilvl="0" w:tplc="3B4E7420">
+      <w:start w:val="1"/>
+      <w:numFmt w:val="bullet"/>
+      <w:lvlText w:val=""/>
+      <w:lvlJc w:val="left"/>
+      <w:pPr>
+        <w:ind w:left="720" w:hanging="360"/>
+      </w:pPr>
+      <w:rPr>
+        <w:rFonts w:ascii="Symbol" w:hAnsi="Symbol" w:hint="default"/>
+      </w:rPr>
+    </w:lvl>
+    <w:lvl w:ilvl="1" w:tplc="71E266A0">
+      <w:start w:val="1"/>
+      <w:numFmt w:val="bullet"/>
+      <w:lvlText w:val="o"/>
+      <w:lvlJc w:val="left"/>
+      <w:pPr>
+        <w:ind w:left="1440" w:hanging="360"/>
+      </w:pPr>
+      <w:rPr>
+        <w:rFonts w:ascii="Courier New" w:hAnsi="Courier New" w:hint="default"/>
+      </w:rPr>
+    </w:lvl>
+    <w:lvl w:ilvl="2" w:tplc="5EBCE376">
+      <w:start w:val="1"/>
+      <w:numFmt w:val="bullet"/>
+      <w:lvlText w:val=""/>
+      <w:lvlJc w:val="left"/>
+      <w:pPr>
+        <w:ind w:left="2160" w:hanging="360"/>
+      </w:pPr>
+      <w:rPr>
+        <w:rFonts w:ascii="Wingdings" w:hAnsi="Wingdings" w:hint="default"/>
+      </w:rPr>
+    </w:lvl>
+    <w:lvl w:ilvl="3" w:tplc="E7CC2780">
+      <w:start w:val="1"/>
+      <w:numFmt w:val="bullet"/>
+      <w:lvlText w:val=""/>
+      <w:lvlJc w:val="left"/>
+      <w:pPr>
+        <w:ind w:left="2880" w:hanging="360"/>
+      </w:pPr>
+      <w:rPr>
+        <w:rFonts w:ascii="Symbol" w:hAnsi="Symbol" w:hint="default"/>
+      </w:rPr>
+    </w:lvl>
+    <w:lvl w:ilvl="4" w:tplc="DCE607AA">
+      <w:start w:val="1"/>
+      <w:numFmt w:val="bullet"/>
+      <w:lvlText w:val="o"/>
+      <w:lvlJc w:val="left"/>
+      <w:pPr>
+        <w:ind w:left="3600" w:hanging="360"/>
+      </w:pPr>
+      <w:rPr>
+        <w:rFonts w:ascii="Courier New" w:hAnsi="Courier New" w:hint="default"/>
+      </w:rPr>
+    </w:lvl>
+    <w:lvl w:ilvl="5" w:tplc="6BFE69E2">
+      <w:start w:val="1"/>
+      <w:numFmt w:val="bullet"/>
+      <w:lvlText w:val=""/>
+      <w:lvlJc w:val="left"/>
+      <w:pPr>
+        <w:ind w:left="4320" w:hanging="360"/>
+      </w:pPr>
+      <w:rPr>
+        <w:rFonts w:ascii="Wingdings" w:hAnsi="Wingdings" w:hint="default"/>
+      </w:rPr>
+    </w:lvl>
+    <w:lvl w:ilvl="6" w:tplc="9BF2039A">
+      <w:start w:val="1"/>
+      <w:numFmt w:val="bullet"/>
+      <w:lvlText w:val=""/>
+      <w:lvlJc w:val="left"/>
+      <w:pPr>
+        <w:ind w:left="5040" w:hanging="360"/>
+      </w:pPr>
+      <w:rPr>
+        <w:rFonts w:ascii="Symbol" w:hAnsi="Symbol" w:hint="default"/>
+      </w:rPr>
+    </w:lvl>
+    <w:lvl w:ilvl="7" w:tplc="6FA0F03C">
+      <w:start w:val="1"/>
+      <w:numFmt w:val="bullet"/>
+      <w:lvlText w:val="o"/>
+      <w:lvlJc w:val="left"/>
+      <w:pPr>
+        <w:ind w:left="5760" w:hanging="360"/>
+      </w:pPr>
+      <w:rPr>
+        <w:rFonts w:ascii="Courier New" w:hAnsi="Courier New" w:hint="default"/>
+      </w:rPr>
+    </w:lvl>
+    <w:lvl w:ilvl="8" w:tplc="AD08AB18">
+      <w:start w:val="1"/>
+      <w:numFmt w:val="bullet"/>
+      <w:lvlText w:val=""/>
+      <w:lvlJc w:val="left"/>
+      <w:pPr>
+        <w:ind w:left="6480" w:hanging="360"/>
+      </w:pPr>
+      <w:rPr>
+        <w:rFonts w:ascii="Wingdings" w:hAnsi="Wingdings" w:hint="default"/>
+      </w:rPr>
+    </w:lvl>
+  </w:abstractNum>
+  <w:abstractNum w:abstractNumId="30" w15:restartNumberingAfterBreak="0">
     <w:nsid w:val="669232C9"/>
     <w:multiLevelType w:val="hybridMultilevel"/>
     <w:tmpl w:val="24C06506"/>
@@ -2952,41 +5910,330 @@
       </w:rPr>
     </w:lvl>
   </w:abstractNum>
+  <w:abstractNum w:abstractNumId="31" w15:restartNumberingAfterBreak="0">
+    <w:nsid w:val="6C2096D9"/>
+    <w:multiLevelType w:val="hybridMultilevel"/>
+    <w:tmpl w:val="B60C9B48"/>
+    <w:lvl w:ilvl="0" w:tplc="FA1EEA64">
+      <w:start w:val="1"/>
+      <w:numFmt w:val="bullet"/>
+      <w:lvlText w:val=""/>
+      <w:lvlJc w:val="left"/>
+      <w:pPr>
+        <w:ind w:left="1800" w:hanging="360"/>
+      </w:pPr>
+      <w:rPr>
+        <w:rFonts w:ascii="Symbol" w:hAnsi="Symbol" w:hint="default"/>
+      </w:rPr>
+    </w:lvl>
+    <w:lvl w:ilvl="1" w:tplc="95A4291E">
+      <w:start w:val="1"/>
+      <w:numFmt w:val="bullet"/>
+      <w:lvlText w:val="o"/>
+      <w:lvlJc w:val="left"/>
+      <w:pPr>
+        <w:ind w:left="2520" w:hanging="360"/>
+      </w:pPr>
+      <w:rPr>
+        <w:rFonts w:ascii="Courier New" w:hAnsi="Courier New" w:hint="default"/>
+      </w:rPr>
+    </w:lvl>
+    <w:lvl w:ilvl="2" w:tplc="FA1EEA64">
+      <w:start w:val="1"/>
+      <w:numFmt w:val="bullet"/>
+      <w:lvlText w:val=""/>
+      <w:lvlJc w:val="left"/>
+      <w:pPr>
+        <w:ind w:left="3240" w:hanging="360"/>
+      </w:pPr>
+      <w:rPr>
+        <w:rFonts w:ascii="Symbol" w:hAnsi="Symbol" w:hint="default"/>
+      </w:rPr>
+    </w:lvl>
+    <w:lvl w:ilvl="3" w:tplc="074AF1B8">
+      <w:start w:val="1"/>
+      <w:numFmt w:val="bullet"/>
+      <w:lvlText w:val=""/>
+      <w:lvlJc w:val="left"/>
+      <w:pPr>
+        <w:ind w:left="3960" w:hanging="360"/>
+      </w:pPr>
+      <w:rPr>
+        <w:rFonts w:ascii="Symbol" w:hAnsi="Symbol" w:hint="default"/>
+      </w:rPr>
+    </w:lvl>
+    <w:lvl w:ilvl="4" w:tplc="ACEA214E">
+      <w:start w:val="1"/>
+      <w:numFmt w:val="bullet"/>
+      <w:lvlText w:val="o"/>
+      <w:lvlJc w:val="left"/>
+      <w:pPr>
+        <w:ind w:left="4680" w:hanging="360"/>
+      </w:pPr>
+      <w:rPr>
+        <w:rFonts w:ascii="Courier New" w:hAnsi="Courier New" w:hint="default"/>
+      </w:rPr>
+    </w:lvl>
+    <w:lvl w:ilvl="5" w:tplc="FD7C1050">
+      <w:start w:val="1"/>
+      <w:numFmt w:val="bullet"/>
+      <w:lvlText w:val=""/>
+      <w:lvlJc w:val="left"/>
+      <w:pPr>
+        <w:ind w:left="5400" w:hanging="360"/>
+      </w:pPr>
+      <w:rPr>
+        <w:rFonts w:ascii="Wingdings" w:hAnsi="Wingdings" w:hint="default"/>
+      </w:rPr>
+    </w:lvl>
+    <w:lvl w:ilvl="6" w:tplc="12362134">
+      <w:start w:val="1"/>
+      <w:numFmt w:val="bullet"/>
+      <w:lvlText w:val=""/>
+      <w:lvlJc w:val="left"/>
+      <w:pPr>
+        <w:ind w:left="6120" w:hanging="360"/>
+      </w:pPr>
+      <w:rPr>
+        <w:rFonts w:ascii="Symbol" w:hAnsi="Symbol" w:hint="default"/>
+      </w:rPr>
+    </w:lvl>
+    <w:lvl w:ilvl="7" w:tplc="1FF67DBA">
+      <w:start w:val="1"/>
+      <w:numFmt w:val="bullet"/>
+      <w:lvlText w:val="o"/>
+      <w:lvlJc w:val="left"/>
+      <w:pPr>
+        <w:ind w:left="6840" w:hanging="360"/>
+      </w:pPr>
+      <w:rPr>
+        <w:rFonts w:ascii="Courier New" w:hAnsi="Courier New" w:hint="default"/>
+      </w:rPr>
+    </w:lvl>
+    <w:lvl w:ilvl="8" w:tplc="ACDAD5EC">
+      <w:start w:val="1"/>
+      <w:numFmt w:val="bullet"/>
+      <w:lvlText w:val=""/>
+      <w:lvlJc w:val="left"/>
+      <w:pPr>
+        <w:ind w:left="7560" w:hanging="360"/>
+      </w:pPr>
+      <w:rPr>
+        <w:rFonts w:ascii="Wingdings" w:hAnsi="Wingdings" w:hint="default"/>
+      </w:rPr>
+    </w:lvl>
+  </w:abstractNum>
+  <w:abstractNum w:abstractNumId="32" w15:restartNumberingAfterBreak="0">
+    <w:nsid w:val="73F924D4"/>
+    <w:multiLevelType w:val="hybridMultilevel"/>
+    <w:tmpl w:val="5A8ACAB0"/>
+    <w:lvl w:ilvl="0" w:tplc="7B0CDE32">
+      <w:start w:val="1"/>
+      <w:numFmt w:val="bullet"/>
+      <w:lvlText w:val=""/>
+      <w:lvlJc w:val="left"/>
+      <w:pPr>
+        <w:ind w:left="720" w:hanging="360"/>
+      </w:pPr>
+      <w:rPr>
+        <w:rFonts w:ascii="Symbol" w:hAnsi="Symbol" w:hint="default"/>
+      </w:rPr>
+    </w:lvl>
+    <w:lvl w:ilvl="1" w:tplc="BB623E7C">
+      <w:start w:val="1"/>
+      <w:numFmt w:val="bullet"/>
+      <w:lvlText w:val="o"/>
+      <w:lvlJc w:val="left"/>
+      <w:pPr>
+        <w:ind w:left="1440" w:hanging="360"/>
+      </w:pPr>
+      <w:rPr>
+        <w:rFonts w:ascii="Courier New" w:hAnsi="Courier New" w:hint="default"/>
+      </w:rPr>
+    </w:lvl>
+    <w:lvl w:ilvl="2" w:tplc="9EB40040">
+      <w:start w:val="1"/>
+      <w:numFmt w:val="bullet"/>
+      <w:lvlText w:val=""/>
+      <w:lvlJc w:val="left"/>
+      <w:pPr>
+        <w:ind w:left="2160" w:hanging="360"/>
+      </w:pPr>
+      <w:rPr>
+        <w:rFonts w:ascii="Wingdings" w:hAnsi="Wingdings" w:hint="default"/>
+      </w:rPr>
+    </w:lvl>
+    <w:lvl w:ilvl="3" w:tplc="EA8EF136">
+      <w:start w:val="1"/>
+      <w:numFmt w:val="bullet"/>
+      <w:lvlText w:val=""/>
+      <w:lvlJc w:val="left"/>
+      <w:pPr>
+        <w:ind w:left="2880" w:hanging="360"/>
+      </w:pPr>
+      <w:rPr>
+        <w:rFonts w:ascii="Symbol" w:hAnsi="Symbol" w:hint="default"/>
+      </w:rPr>
+    </w:lvl>
+    <w:lvl w:ilvl="4" w:tplc="33FC91C6">
+      <w:start w:val="1"/>
+      <w:numFmt w:val="bullet"/>
+      <w:lvlText w:val="o"/>
+      <w:lvlJc w:val="left"/>
+      <w:pPr>
+        <w:ind w:left="3600" w:hanging="360"/>
+      </w:pPr>
+      <w:rPr>
+        <w:rFonts w:ascii="Courier New" w:hAnsi="Courier New" w:hint="default"/>
+      </w:rPr>
+    </w:lvl>
+    <w:lvl w:ilvl="5" w:tplc="0284E8A0">
+      <w:start w:val="1"/>
+      <w:numFmt w:val="bullet"/>
+      <w:lvlText w:val=""/>
+      <w:lvlJc w:val="left"/>
+      <w:pPr>
+        <w:ind w:left="4320" w:hanging="360"/>
+      </w:pPr>
+      <w:rPr>
+        <w:rFonts w:ascii="Wingdings" w:hAnsi="Wingdings" w:hint="default"/>
+      </w:rPr>
+    </w:lvl>
+    <w:lvl w:ilvl="6" w:tplc="E9F2821C">
+      <w:start w:val="1"/>
+      <w:numFmt w:val="bullet"/>
+      <w:lvlText w:val=""/>
+      <w:lvlJc w:val="left"/>
+      <w:pPr>
+        <w:ind w:left="5040" w:hanging="360"/>
+      </w:pPr>
+      <w:rPr>
+        <w:rFonts w:ascii="Symbol" w:hAnsi="Symbol" w:hint="default"/>
+      </w:rPr>
+    </w:lvl>
+    <w:lvl w:ilvl="7" w:tplc="FF8C331C">
+      <w:start w:val="1"/>
+      <w:numFmt w:val="bullet"/>
+      <w:lvlText w:val="o"/>
+      <w:lvlJc w:val="left"/>
+      <w:pPr>
+        <w:ind w:left="5760" w:hanging="360"/>
+      </w:pPr>
+      <w:rPr>
+        <w:rFonts w:ascii="Courier New" w:hAnsi="Courier New" w:hint="default"/>
+      </w:rPr>
+    </w:lvl>
+    <w:lvl w:ilvl="8" w:tplc="1A92921A">
+      <w:start w:val="1"/>
+      <w:numFmt w:val="bullet"/>
+      <w:lvlText w:val=""/>
+      <w:lvlJc w:val="left"/>
+      <w:pPr>
+        <w:ind w:left="6480" w:hanging="360"/>
+      </w:pPr>
+      <w:rPr>
+        <w:rFonts w:ascii="Wingdings" w:hAnsi="Wingdings" w:hint="default"/>
+      </w:rPr>
+    </w:lvl>
+  </w:abstractNum>
   <w:num w:numId="1">
+    <w:abstractNumId w:val="23"/>
+  </w:num>
+  <w:num w:numId="2">
+    <w:abstractNumId w:val="22"/>
+  </w:num>
+  <w:num w:numId="3">
+    <w:abstractNumId w:val="21"/>
+  </w:num>
+  <w:num w:numId="4">
+    <w:abstractNumId w:val="26"/>
+  </w:num>
+  <w:num w:numId="5">
+    <w:abstractNumId w:val="3"/>
+  </w:num>
+  <w:num w:numId="6">
+    <w:abstractNumId w:val="15"/>
+  </w:num>
+  <w:num w:numId="7">
+    <w:abstractNumId w:val="6"/>
+  </w:num>
+  <w:num w:numId="8">
+    <w:abstractNumId w:val="14"/>
+  </w:num>
+  <w:num w:numId="9">
+    <w:abstractNumId w:val="28"/>
+  </w:num>
+  <w:num w:numId="10">
+    <w:abstractNumId w:val="19"/>
+  </w:num>
+  <w:num w:numId="11">
+    <w:abstractNumId w:val="8"/>
+  </w:num>
+  <w:num w:numId="12">
+    <w:abstractNumId w:val="18"/>
+  </w:num>
+  <w:num w:numId="13">
+    <w:abstractNumId w:val="32"/>
+  </w:num>
+  <w:num w:numId="14">
+    <w:abstractNumId w:val="29"/>
+  </w:num>
+  <w:num w:numId="15">
+    <w:abstractNumId w:val="1"/>
+  </w:num>
+  <w:num w:numId="16">
+    <w:abstractNumId w:val="10"/>
+  </w:num>
+  <w:num w:numId="17">
+    <w:abstractNumId w:val="31"/>
+  </w:num>
+  <w:num w:numId="18">
+    <w:abstractNumId w:val="25"/>
+  </w:num>
+  <w:num w:numId="19">
     <w:abstractNumId w:val="0"/>
   </w:num>
-  <w:num w:numId="2">
+  <w:num w:numId="20">
+    <w:abstractNumId w:val="20"/>
+  </w:num>
+  <w:num w:numId="21">
+    <w:abstractNumId w:val="2"/>
+  </w:num>
+  <w:num w:numId="22">
+    <w:abstractNumId w:val="7"/>
+  </w:num>
+  <w:num w:numId="23">
+    <w:abstractNumId w:val="11"/>
+  </w:num>
+  <w:num w:numId="24">
+    <w:abstractNumId w:val="17"/>
+  </w:num>
+  <w:num w:numId="25">
+    <w:abstractNumId w:val="16"/>
+  </w:num>
+  <w:num w:numId="26">
+    <w:abstractNumId w:val="12"/>
+  </w:num>
+  <w:num w:numId="27">
+    <w:abstractNumId w:val="24"/>
+  </w:num>
+  <w:num w:numId="28">
+    <w:abstractNumId w:val="4"/>
+  </w:num>
+  <w:num w:numId="29">
     <w:abstractNumId w:val="9"/>
   </w:num>
-  <w:num w:numId="3">
-    <w:abstractNumId w:val="1"/>
+  <w:num w:numId="30">
+    <w:abstractNumId w:val="30"/>
   </w:num>
-  <w:num w:numId="4">
-    <w:abstractNumId w:val="3"/>
+  <w:num w:numId="31">
+    <w:abstractNumId w:val="13"/>
   </w:num>
-  <w:num w:numId="5">
+  <w:num w:numId="32">
     <w:abstractNumId w:val="5"/>
   </w:num>
-  <w:num w:numId="6">
-    <w:abstractNumId w:val="8"/>
-  </w:num>
-  <w:num w:numId="7">
-    <w:abstractNumId w:val="7"/>
-  </w:num>
-  <w:num w:numId="8">
-    <w:abstractNumId w:val="6"/>
-  </w:num>
-  <w:num w:numId="9">
-    <w:abstractNumId w:val="10"/>
-  </w:num>
-  <w:num w:numId="10">
-    <w:abstractNumId w:val="2"/>
-  </w:num>
-  <w:num w:numId="11">
-    <w:abstractNumId w:val="4"/>
-  </w:num>
-  <w:num w:numId="12">
-    <w:abstractNumId w:val="11"/>
+  <w:num w:numId="33">
+    <w:abstractNumId w:val="27"/>
   </w:num>
 </w:numbering>
 </file>
@@ -3004,7 +6251,7 @@
     </w:rPrDefault>
     <w:pPrDefault>
       <w:pPr>
-        <w:spacing w:after="160" w:line="259" w:lineRule="auto"/>
+        <w:spacing w:after="80"/>
       </w:pPr>
     </w:pPrDefault>
   </w:docDefaults>
@@ -3419,6 +6666,7 @@
   <w:style w:type="character" w:default="1" w:styleId="DefaultParagraphFont">
     <w:name w:val="Default Paragraph Font"/>
     <w:uiPriority w:val="1"/>
+    <w:semiHidden/>
     <w:unhideWhenUsed/>
   </w:style>
   <w:style w:type="table" w:default="1" w:styleId="TableNormal">
@@ -3451,7 +6699,7 @@
     <w:qFormat/>
     <w:rsid w:val="00EE499B"/>
     <w:pPr>
-      <w:spacing w:after="0" w:line="240" w:lineRule="auto"/>
+      <w:spacing w:after="0"/>
       <w:contextualSpacing/>
     </w:pPr>
     <w:rPr>
@@ -3488,7 +6736,7 @@
         <w:tab w:val="center" w:pos="4513"/>
         <w:tab w:val="right" w:pos="9026"/>
       </w:tabs>
-      <w:spacing w:after="0" w:line="240" w:lineRule="auto"/>
+      <w:spacing w:after="0"/>
     </w:pPr>
   </w:style>
   <w:style w:type="character" w:customStyle="1" w:styleId="HeaderChar">
@@ -3510,7 +6758,7 @@
         <w:tab w:val="center" w:pos="4513"/>
         <w:tab w:val="right" w:pos="9026"/>
       </w:tabs>
-      <w:spacing w:after="0" w:line="240" w:lineRule="auto"/>
+      <w:spacing w:after="0"/>
     </w:pPr>
   </w:style>
   <w:style w:type="character" w:customStyle="1" w:styleId="FooterChar">
@@ -3714,7 +6962,7 @@
     <w:charset w:val="00"/>
     <w:family w:val="swiss"/>
     <w:pitch w:val="variable"/>
-    <w:sig w:usb0="E1002AFF" w:usb1="4000ACFF" w:usb2="00000009" w:usb3="00000000" w:csb0="000001FF" w:csb1="00000000"/>
+    <w:sig w:usb0="E0002AFF" w:usb1="4000ACFF" w:usb2="00000001" w:usb3="00000000" w:csb0="000001FF" w:csb1="00000000"/>
   </w:font>
   <w:font w:name="Bahnschrift">
     <w:panose1 w:val="020B0502040204020203"/>
@@ -3763,6 +7011,10 @@
   </w:compat>
   <w:rsids>
     <w:rsidRoot w:val="00417642"/>
+    <w:rsid w:val="00001A2B"/>
+    <w:rsid w:val="001636A9"/>
+    <w:rsid w:val="00201542"/>
+    <w:rsid w:val="00300B4C"/>
     <w:rsid w:val="003F5728"/>
     <w:rsid w:val="00417642"/>
     <w:rsid w:val="0059452A"/>
